--- a/DiseñoSoft.docx
+++ b/DiseñoSoft.docx
@@ -4,7 +4,7 @@
   <w:body>
     <w:sdt>
       <w:sdtPr>
-        <w:id w:val="409282104"/>
+        <w:id w:val="-694530512"/>
         <w:docPartObj>
           <w:docPartGallery w:val="Cover Pages"/>
           <w:docPartUnique/>
@@ -13,6 +13,7 @@
       <w:sdtEndPr>
         <w:rPr>
           <w:rFonts w:eastAsiaTheme="minorHAnsi"/>
+          <w:noProof/>
           <w:lang w:eastAsia="en-US"/>
         </w:rPr>
       </w:sdtEndPr>
@@ -28,7 +29,7 @@
             <mc:AlternateContent>
               <mc:Choice Requires="wpg">
                 <w:drawing>
-                  <wp:anchor distT="0" distB="0" distL="114300" distR="114300" simplePos="0" relativeHeight="251659264" behindDoc="1" locked="0" layoutInCell="1" allowOverlap="1">
+                  <wp:anchor distT="0" distB="0" distL="114300" distR="114300" simplePos="0" relativeHeight="251662336" behindDoc="1" locked="0" layoutInCell="1" allowOverlap="1" wp14:anchorId="050CB43A" wp14:editId="536AC04E">
                     <wp:simplePos x="0" y="0"/>
                     <mc:AlternateContent>
                       <mc:Choice Requires="wp14">
@@ -38,7 +39,7 @@
                       </mc:Choice>
                       <mc:Fallback>
                         <wp:positionH relativeFrom="page">
-                          <wp:posOffset>401955</wp:posOffset>
+                          <wp:posOffset>427355</wp:posOffset>
                         </wp:positionH>
                       </mc:Fallback>
                     </mc:AlternateContent>
@@ -48,7 +49,7 @@
                     <wp:extent cx="2194560" cy="9125712"/>
                     <wp:effectExtent l="0" t="0" r="6985" b="7620"/>
                     <wp:wrapNone/>
-                    <wp:docPr id="2" name="Grupo 2"/>
+                    <wp:docPr id="10" name="Grupo 10"/>
                     <wp:cNvGraphicFramePr/>
                     <a:graphic xmlns:a="http://schemas.openxmlformats.org/drawingml/2006/main">
                       <a:graphicData uri="http://schemas.microsoft.com/office/word/2010/wordprocessingGroup">
@@ -63,7 +64,7 @@
                             </a:xfrm>
                           </wpg:grpSpPr>
                           <wps:wsp>
-                            <wps:cNvPr id="3" name="Rectángulo 3"/>
+                            <wps:cNvPr id="11" name="Rectángulo 11"/>
                             <wps:cNvSpPr/>
                             <wps:spPr>
                               <a:xfrm>
@@ -104,7 +105,7 @@
                             </wps:bodyPr>
                           </wps:wsp>
                           <wps:wsp>
-                            <wps:cNvPr id="4" name="Pentágono 4"/>
+                            <wps:cNvPr id="12" name="Pentágono 4"/>
                             <wps:cNvSpPr/>
                             <wps:spPr>
                               <a:xfrm>
@@ -136,17 +137,47 @@
                             </wps:style>
                             <wps:txbx>
                               <w:txbxContent>
-                                <w:p>
-                                  <w:pPr>
-                                    <w:pStyle w:val="Sinespaciado"/>
-                                    <w:jc w:val="right"/>
+                                <w:sdt>
+                                  <w:sdtPr>
                                     <w:rPr>
                                       <w:color w:val="FFFFFF" w:themeColor="background1"/>
                                       <w:sz w:val="28"/>
                                       <w:szCs w:val="28"/>
                                     </w:rPr>
-                                  </w:pPr>
-                                </w:p>
+                                    <w:alias w:val="Fecha"/>
+                                    <w:tag w:val=""/>
+                                    <w:id w:val="-650599894"/>
+                                    <w:showingPlcHdr/>
+                                    <w:dataBinding w:prefixMappings="xmlns:ns0='http://schemas.microsoft.com/office/2006/coverPageProps' " w:xpath="/ns0:CoverPageProperties[1]/ns0:PublishDate[1]" w:storeItemID="{55AF091B-3C7A-41E3-B477-F2FDAA23CFDA}"/>
+                                    <w:date>
+                                      <w:dateFormat w:val="d-M-yyyy"/>
+                                      <w:lid w:val="es-ES"/>
+                                      <w:storeMappedDataAs w:val="dateTime"/>
+                                      <w:calendar w:val="gregorian"/>
+                                    </w:date>
+                                  </w:sdtPr>
+                                  <w:sdtContent>
+                                    <w:p>
+                                      <w:pPr>
+                                        <w:pStyle w:val="Sinespaciado"/>
+                                        <w:jc w:val="right"/>
+                                        <w:rPr>
+                                          <w:color w:val="FFFFFF" w:themeColor="background1"/>
+                                          <w:sz w:val="28"/>
+                                          <w:szCs w:val="28"/>
+                                        </w:rPr>
+                                      </w:pPr>
+                                      <w:r>
+                                        <w:rPr>
+                                          <w:color w:val="FFFFFF" w:themeColor="background1"/>
+                                          <w:sz w:val="28"/>
+                                          <w:szCs w:val="28"/>
+                                        </w:rPr>
+                                        <w:t xml:space="preserve">     </w:t>
+                                      </w:r>
+                                    </w:p>
+                                  </w:sdtContent>
+                                </w:sdt>
                               </w:txbxContent>
                             </wps:txbx>
                             <wps:bodyPr rot="0" spcFirstLastPara="0" vert="horz" wrap="square" lIns="91440" tIns="0" rIns="182880" bIns="0" numCol="1" spcCol="0" rtlCol="0" fromWordArt="0" anchor="ctr" anchorCtr="0" forceAA="0" compatLnSpc="1">
@@ -157,7 +188,7 @@
                             </wps:bodyPr>
                           </wps:wsp>
                           <wpg:grpSp>
-                            <wpg:cNvPr id="5" name="Grupo 5"/>
+                            <wpg:cNvPr id="13" name="Grupo 13"/>
                             <wpg:cNvGrpSpPr/>
                             <wpg:grpSpPr>
                               <a:xfrm>
@@ -168,7 +199,7 @@
                               </a:xfrm>
                             </wpg:grpSpPr>
                             <wpg:grpSp>
-                              <wpg:cNvPr id="6" name="Grupo 6"/>
+                              <wpg:cNvPr id="14" name="Grupo 14"/>
                               <wpg:cNvGrpSpPr>
                                 <a:grpSpLocks noChangeAspect="1"/>
                               </wpg:cNvGrpSpPr>
@@ -181,7 +212,7 @@
                                 </a:xfrm>
                               </wpg:grpSpPr>
                               <wps:wsp>
-                                <wps:cNvPr id="20" name="Forma libre 20"/>
+                                <wps:cNvPr id="15" name="Forma libre 20"/>
                                 <wps:cNvSpPr>
                                   <a:spLocks/>
                                 </wps:cNvSpPr>
@@ -296,7 +327,7 @@
                                 </wps:bodyPr>
                               </wps:wsp>
                               <wps:wsp>
-                                <wps:cNvPr id="21" name="Forma libre 21"/>
+                                <wps:cNvPr id="16" name="Forma libre 21"/>
                                 <wps:cNvSpPr>
                                   <a:spLocks/>
                                 </wps:cNvSpPr>
@@ -419,7 +450,7 @@
                                 </wps:bodyPr>
                               </wps:wsp>
                               <wps:wsp>
-                                <wps:cNvPr id="22" name="Forma libre 22"/>
+                                <wps:cNvPr id="17" name="Forma libre 22"/>
                                 <wps:cNvSpPr>
                                   <a:spLocks/>
                                 </wps:cNvSpPr>
@@ -638,7 +669,7 @@
                                 </wps:bodyPr>
                               </wps:wsp>
                               <wps:wsp>
-                                <wps:cNvPr id="23" name="Forma libre 23"/>
+                                <wps:cNvPr id="18" name="Forma libre 23"/>
                                 <wps:cNvSpPr>
                                   <a:spLocks/>
                                 </wps:cNvSpPr>
@@ -841,7 +872,7 @@
                                 </wps:bodyPr>
                               </wps:wsp>
                               <wps:wsp>
-                                <wps:cNvPr id="24" name="Forma libre 24"/>
+                                <wps:cNvPr id="19" name="Forma libre 24"/>
                                 <wps:cNvSpPr>
                                   <a:spLocks/>
                                 </wps:cNvSpPr>
@@ -1036,7 +1067,7 @@
                                 </wps:bodyPr>
                               </wps:wsp>
                               <wps:wsp>
-                                <wps:cNvPr id="25" name="Forma libre 25"/>
+                                <wps:cNvPr id="20" name="Forma libre 25"/>
                                 <wps:cNvSpPr>
                                   <a:spLocks/>
                                 </wps:cNvSpPr>
@@ -1119,7 +1150,7 @@
                                 </wps:bodyPr>
                               </wps:wsp>
                               <wps:wsp>
-                                <wps:cNvPr id="26" name="Forma libre 26"/>
+                                <wps:cNvPr id="21" name="Forma libre 26"/>
                                 <wps:cNvSpPr>
                                   <a:spLocks/>
                                 </wps:cNvSpPr>
@@ -1210,7 +1241,7 @@
                                 </wps:bodyPr>
                               </wps:wsp>
                               <wps:wsp>
-                                <wps:cNvPr id="27" name="Forma libre 27"/>
+                                <wps:cNvPr id="22" name="Forma libre 27"/>
                                 <wps:cNvSpPr>
                                   <a:spLocks/>
                                 </wps:cNvSpPr>
@@ -1501,7 +1532,7 @@
                                 </wps:bodyPr>
                               </wps:wsp>
                               <wps:wsp>
-                                <wps:cNvPr id="28" name="Forma libre 28"/>
+                                <wps:cNvPr id="23" name="Forma libre 28"/>
                                 <wps:cNvSpPr>
                                   <a:spLocks/>
                                 </wps:cNvSpPr>
@@ -1640,7 +1671,7 @@
                                 </wps:bodyPr>
                               </wps:wsp>
                               <wps:wsp>
-                                <wps:cNvPr id="29" name="Forma libre 29"/>
+                                <wps:cNvPr id="24" name="Forma libre 29"/>
                                 <wps:cNvSpPr>
                                   <a:spLocks/>
                                 </wps:cNvSpPr>
@@ -1715,7 +1746,7 @@
                                 </wps:bodyPr>
                               </wps:wsp>
                               <wps:wsp>
-                                <wps:cNvPr id="30" name="Forma libre 30"/>
+                                <wps:cNvPr id="25" name="Forma libre 30"/>
                                 <wps:cNvSpPr>
                                   <a:spLocks/>
                                 </wps:cNvSpPr>
@@ -1806,7 +1837,7 @@
                                 </wps:bodyPr>
                               </wps:wsp>
                               <wps:wsp>
-                                <wps:cNvPr id="31" name="Forma libre 31"/>
+                                <wps:cNvPr id="26" name="Forma libre 31"/>
                                 <wps:cNvSpPr>
                                   <a:spLocks/>
                                 </wps:cNvSpPr>
@@ -1922,7 +1953,7 @@
                               </wps:wsp>
                             </wpg:grpSp>
                             <wpg:grpSp>
-                              <wpg:cNvPr id="7" name="Grupo 7"/>
+                              <wpg:cNvPr id="27" name="Grupo 27"/>
                               <wpg:cNvGrpSpPr>
                                 <a:grpSpLocks noChangeAspect="1"/>
                               </wpg:cNvGrpSpPr>
@@ -1935,7 +1966,7 @@
                                 </a:xfrm>
                               </wpg:grpSpPr>
                               <wps:wsp>
-                                <wps:cNvPr id="8" name="Forma libre 8"/>
+                                <wps:cNvPr id="28" name="Forma libre 8"/>
                                 <wps:cNvSpPr>
                                   <a:spLocks/>
                                 </wps:cNvSpPr>
@@ -2054,7 +2085,7 @@
                                 </wps:bodyPr>
                               </wps:wsp>
                               <wps:wsp>
-                                <wps:cNvPr id="9" name="Forma libre 9"/>
+                                <wps:cNvPr id="29" name="Forma libre 9"/>
                                 <wps:cNvSpPr>
                                   <a:spLocks/>
                                 </wps:cNvSpPr>
@@ -2181,7 +2212,7 @@
                                 </wps:bodyPr>
                               </wps:wsp>
                               <wps:wsp>
-                                <wps:cNvPr id="10" name="Forma libre 10"/>
+                                <wps:cNvPr id="30" name="Forma libre 10"/>
                                 <wps:cNvSpPr>
                                   <a:spLocks/>
                                 </wps:cNvSpPr>
@@ -2276,7 +2307,7 @@
                                 </wps:bodyPr>
                               </wps:wsp>
                               <wps:wsp>
-                                <wps:cNvPr id="12" name="Forma libre 12"/>
+                                <wps:cNvPr id="31" name="Forma libre 12"/>
                                 <wps:cNvSpPr>
                                   <a:spLocks/>
                                 </wps:cNvSpPr>
@@ -2475,7 +2506,7 @@
                                 </wps:bodyPr>
                               </wps:wsp>
                               <wps:wsp>
-                                <wps:cNvPr id="13" name="Forma libre 13"/>
+                                <wps:cNvPr id="32" name="Forma libre 13"/>
                                 <wps:cNvSpPr>
                                   <a:spLocks/>
                                 </wps:cNvSpPr>
@@ -2562,7 +2593,7 @@
                                 </wps:bodyPr>
                               </wps:wsp>
                               <wps:wsp>
-                                <wps:cNvPr id="14" name="Forma libre 14"/>
+                                <wps:cNvPr id="33" name="Forma libre 14"/>
                                 <wps:cNvSpPr>
                                   <a:spLocks/>
                                 </wps:cNvSpPr>
@@ -2657,7 +2688,7 @@
                                 </wps:bodyPr>
                               </wps:wsp>
                               <wps:wsp>
-                                <wps:cNvPr id="15" name="Forma libre 15"/>
+                                <wps:cNvPr id="34" name="Forma libre 15"/>
                                 <wps:cNvSpPr>
                                   <a:spLocks/>
                                 </wps:cNvSpPr>
@@ -2952,7 +2983,7 @@
                                 </wps:bodyPr>
                               </wps:wsp>
                               <wps:wsp>
-                                <wps:cNvPr id="16" name="Forma libre 16"/>
+                                <wps:cNvPr id="35" name="Forma libre 16"/>
                                 <wps:cNvSpPr>
                                   <a:spLocks/>
                                 </wps:cNvSpPr>
@@ -3095,7 +3126,7 @@
                                 </wps:bodyPr>
                               </wps:wsp>
                               <wps:wsp>
-                                <wps:cNvPr id="17" name="Forma libre 17"/>
+                                <wps:cNvPr id="36" name="Forma libre 17"/>
                                 <wps:cNvSpPr>
                                   <a:spLocks/>
                                 </wps:cNvSpPr>
@@ -3174,7 +3205,7 @@
                                 </wps:bodyPr>
                               </wps:wsp>
                               <wps:wsp>
-                                <wps:cNvPr id="18" name="Forma libre 18"/>
+                                <wps:cNvPr id="37" name="Forma libre 18"/>
                                 <wps:cNvSpPr>
                                   <a:spLocks/>
                                 </wps:cNvSpPr>
@@ -3269,7 +3300,7 @@
                                 </wps:bodyPr>
                               </wps:wsp>
                               <wps:wsp>
-                                <wps:cNvPr id="19" name="Forma libre 19"/>
+                                <wps:cNvPr id="38" name="Forma libre 19"/>
                                 <wps:cNvSpPr>
                                   <a:spLocks/>
                                 </wps:cNvSpPr>
@@ -3403,8 +3434,8 @@
               </mc:Choice>
               <mc:Fallback>
                 <w:pict>
-                  <v:group id="Grupo 2" o:spid="_x0000_s1026" style="position:absolute;margin-left:0;margin-top:0;width:172.8pt;height:718.55pt;z-index:-251657216;mso-width-percent:330;mso-height-percent:950;mso-left-percent:40;mso-position-horizontal-relative:page;mso-position-vertical:center;mso-position-vertical-relative:page;mso-width-percent:330;mso-height-percent:950;mso-left-percent:40" coordsize="21945,91257" o:gfxdata="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">
-                    <v:rect id="Rectángulo 3" o:spid="_x0000_s1027" style="position:absolute;width:1945;height:91257;visibility:visible;mso-wrap-style:square;v-text-anchor:middle" o:gfxdata="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" fillcolor="#44546a [3215]" stroked="f" strokeweight="1pt"/>
+                  <v:group w14:anchorId="050CB43A" id="Grupo 10" o:spid="_x0000_s1026" style="position:absolute;margin-left:0;margin-top:0;width:172.8pt;height:718.55pt;z-index:-251654144;mso-width-percent:330;mso-height-percent:950;mso-left-percent:40;mso-position-horizontal-relative:page;mso-position-vertical:center;mso-position-vertical-relative:page;mso-width-percent:330;mso-height-percent:950;mso-left-percent:40" coordsize="21945,91257" o:gfxdata="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">
+                    <v:rect id="Rectángulo 11" o:spid="_x0000_s1027" style="position:absolute;width:1945;height:91257;visibility:visible;mso-wrap-style:square;v-text-anchor:middle" o:gfxdata="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" fillcolor="#44546a [3215]" stroked="f" strokeweight="1pt"/>
                     <v:shapetype id="_x0000_t15" coordsize="21600,21600" o:spt="15" adj="16200" path="m@0,l,,,21600@0,21600,21600,10800xe">
                       <v:stroke joinstyle="miter"/>
                       <v:formulas>
@@ -3416,116 +3447,146 @@
                         <v:h position="#0,topLeft" xrange="0,21600"/>
                       </v:handles>
                     </v:shapetype>
-                    <v:shape id="Pentágono 4" o:spid="_x0000_s1028" type="#_x0000_t15" style="position:absolute;top:14668;width:21945;height:5521;visibility:visible;mso-wrap-style:square;v-text-anchor:middle" o:gfxdata="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" adj="18883" fillcolor="#4472c4 [3204]" stroked="f" strokeweight="1pt">
+                    <v:shape id="Pentágono 4" o:spid="_x0000_s1028" type="#_x0000_t15" style="position:absolute;top:14668;width:21945;height:5521;visibility:visible;mso-wrap-style:square;v-text-anchor:middle" o:gfxdata="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" adj="18883" fillcolor="#4472c4 [3204]" stroked="f" strokeweight="1pt">
                       <v:textbox inset=",0,14.4pt,0">
                         <w:txbxContent>
-                          <w:p>
-                            <w:pPr>
-                              <w:pStyle w:val="Sinespaciado"/>
-                              <w:jc w:val="right"/>
+                          <w:sdt>
+                            <w:sdtPr>
                               <w:rPr>
                                 <w:color w:val="FFFFFF" w:themeColor="background1"/>
                                 <w:sz w:val="28"/>
                                 <w:szCs w:val="28"/>
                               </w:rPr>
-                            </w:pPr>
-                          </w:p>
+                              <w:alias w:val="Fecha"/>
+                              <w:tag w:val=""/>
+                              <w:id w:val="-650599894"/>
+                              <w:showingPlcHdr/>
+                              <w:dataBinding w:prefixMappings="xmlns:ns0='http://schemas.microsoft.com/office/2006/coverPageProps' " w:xpath="/ns0:CoverPageProperties[1]/ns0:PublishDate[1]" w:storeItemID="{55AF091B-3C7A-41E3-B477-F2FDAA23CFDA}"/>
+                              <w:date>
+                                <w:dateFormat w:val="d-M-yyyy"/>
+                                <w:lid w:val="es-ES"/>
+                                <w:storeMappedDataAs w:val="dateTime"/>
+                                <w:calendar w:val="gregorian"/>
+                              </w:date>
+                            </w:sdtPr>
+                            <w:sdtContent>
+                              <w:p>
+                                <w:pPr>
+                                  <w:pStyle w:val="Sinespaciado"/>
+                                  <w:jc w:val="right"/>
+                                  <w:rPr>
+                                    <w:color w:val="FFFFFF" w:themeColor="background1"/>
+                                    <w:sz w:val="28"/>
+                                    <w:szCs w:val="28"/>
+                                  </w:rPr>
+                                </w:pPr>
+                                <w:r>
+                                  <w:rPr>
+                                    <w:color w:val="FFFFFF" w:themeColor="background1"/>
+                                    <w:sz w:val="28"/>
+                                    <w:szCs w:val="28"/>
+                                  </w:rPr>
+                                  <w:t xml:space="preserve">     </w:t>
+                                </w:r>
+                              </w:p>
+                            </w:sdtContent>
+                          </w:sdt>
                         </w:txbxContent>
                       </v:textbox>
                     </v:shape>
-                    <v:group id="Grupo 5" o:spid="_x0000_s1029" style="position:absolute;left:762;top:42100;width:20574;height:49103" coordorigin="806,42118" coordsize="13062,31210" o:gfxdata="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">
-                      <v:group id="Grupo 6" o:spid="_x0000_s1030" style="position:absolute;left:1410;top:42118;width:10478;height:31210" coordorigin="1410,42118" coordsize="10477,31210" o:gfxdata="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">
+                    <v:group id="Grupo 13" o:spid="_x0000_s1029" style="position:absolute;left:762;top:42100;width:20574;height:49103" coordorigin="806,42118" coordsize="13062,31210" o:gfxdata="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">
+                      <v:group id="Grupo 14" o:spid="_x0000_s1030" style="position:absolute;left:1410;top:42118;width:10478;height:31210" coordorigin="1410,42118" coordsize="10477,31210" o:gfxdata="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">
                         <o:lock v:ext="edit" aspectratio="t"/>
-                        <v:shape id="Forma libre 20" o:spid="_x0000_s1031" style="position:absolute;left:3696;top:62168;width:1937;height:6985;visibility:visible;mso-wrap-style:square;v-text-anchor:top" coordsize="122,440" o:gfxdata="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" path="m,l39,152,84,304r38,113l122,440,76,306,39,180,6,53,,xe" fillcolor="#44546a [3215]" strokecolor="#44546a [3215]" strokeweight="0">
+                        <v:shape id="Forma libre 20" o:spid="_x0000_s1031" style="position:absolute;left:3696;top:62168;width:1937;height:6985;visibility:visible;mso-wrap-style:square;v-text-anchor:top" coordsize="122,440" o:gfxdata="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" path="m,l39,152,84,304r38,113l122,440,76,306,39,180,6,53,,xe" fillcolor="#44546a [3215]" strokecolor="#44546a [3215]" strokeweight="0">
                           <v:path arrowok="t" o:connecttype="custom" o:connectlocs="0,0;61913,241300;133350,482600;193675,661988;193675,698500;120650,485775;61913,285750;9525,84138;0,0" o:connectangles="0,0,0,0,0,0,0,0,0"/>
                         </v:shape>
-                        <v:shape id="Forma libre 21" o:spid="_x0000_s1032" style="position:absolute;left:5728;top:69058;width:1842;height:4270;visibility:visible;mso-wrap-style:square;v-text-anchor:top" coordsize="116,269" o:gfxdata="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" path="m,l8,19,37,93r30,74l116,269r-8,l60,169,30,98,1,25,,xe" fillcolor="#44546a [3215]" strokecolor="#44546a [3215]" strokeweight="0">
+                        <v:shape id="Forma libre 21" o:spid="_x0000_s1032" style="position:absolute;left:5728;top:69058;width:1842;height:4270;visibility:visible;mso-wrap-style:square;v-text-anchor:top" coordsize="116,269" o:gfxdata="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" path="m,l8,19,37,93r30,74l116,269r-8,l60,169,30,98,1,25,,xe" fillcolor="#44546a [3215]" strokecolor="#44546a [3215]" strokeweight="0">
                           <v:path arrowok="t" o:connecttype="custom" o:connectlocs="0,0;12700,30163;58738,147638;106363,265113;184150,427038;171450,427038;95250,268288;47625,155575;1588,39688;0,0" o:connectangles="0,0,0,0,0,0,0,0,0,0"/>
                         </v:shape>
-                        <v:shape id="Forma libre 22" o:spid="_x0000_s1033" style="position:absolute;left:1410;top:42118;width:2223;height:20193;visibility:visible;mso-wrap-style:square;v-text-anchor:top" coordsize="140,1272" o:gfxdata="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" path="m,l,,1,79r2,80l12,317,23,476,39,634,58,792,83,948r24,138l135,1223r5,49l138,1262,105,1106,77,949,53,792,35,634,20,476,9,317,2,159,,79,,xe" fillcolor="#44546a [3215]" strokecolor="#44546a [3215]" strokeweight="0">
+                        <v:shape id="Forma libre 22" o:spid="_x0000_s1033" style="position:absolute;left:1410;top:42118;width:2223;height:20193;visibility:visible;mso-wrap-style:square;v-text-anchor:top" coordsize="140,1272" o:gfxdata="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" path="m,l,,1,79r2,80l12,317,23,476,39,634,58,792,83,948r24,138l135,1223r5,49l138,1262,105,1106,77,949,53,792,35,634,20,476,9,317,2,159,,79,,xe" fillcolor="#44546a [3215]" strokecolor="#44546a [3215]" strokeweight="0">
                           <v:path arrowok="t" o:connecttype="custom" o:connectlocs="0,0;0,0;1588,125413;4763,252413;19050,503238;36513,755650;61913,1006475;92075,1257300;131763,1504950;169863,1724025;214313,1941513;222250,2019300;219075,2003425;166688,1755775;122238,1506538;84138,1257300;55563,1006475;31750,755650;14288,503238;3175,252413;0,125413;0,0" o:connectangles="0,0,0,0,0,0,0,0,0,0,0,0,0,0,0,0,0,0,0,0,0,0"/>
                         </v:shape>
-                        <v:shape id="Forma libre 23" o:spid="_x0000_s1034" style="position:absolute;left:3410;top:48611;width:715;height:13557;visibility:visible;mso-wrap-style:square;v-text-anchor:top" coordsize="45,854" o:gfxdata="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" path="m45,r,l35,66r-9,67l14,267,6,401,3,534,6,669r8,134l18,854r,-3l9,814,8,803,1,669,,534,3,401,12,267,25,132,34,66,45,xe" fillcolor="#44546a [3215]" strokecolor="#44546a [3215]" strokeweight="0">
+                        <v:shape id="Forma libre 23" o:spid="_x0000_s1034" style="position:absolute;left:3410;top:48611;width:715;height:13557;visibility:visible;mso-wrap-style:square;v-text-anchor:top" coordsize="45,854" o:gfxdata="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" path="m45,r,l35,66r-9,67l14,267,6,401,3,534,6,669r8,134l18,854r,-3l9,814,8,803,1,669,,534,3,401,12,267,25,132,34,66,45,xe" fillcolor="#44546a [3215]" strokecolor="#44546a [3215]" strokeweight="0">
                           <v:path arrowok="t" o:connecttype="custom" o:connectlocs="71438,0;71438,0;55563,104775;41275,211138;22225,423863;9525,636588;4763,847725;9525,1062038;22225,1274763;28575,1355725;28575,1350963;14288,1292225;12700,1274763;1588,1062038;0,847725;4763,636588;19050,423863;39688,209550;53975,104775;71438,0" o:connectangles="0,0,0,0,0,0,0,0,0,0,0,0,0,0,0,0,0,0,0,0"/>
                         </v:shape>
-                        <v:shape id="Forma libre 24" o:spid="_x0000_s1035" style="position:absolute;left:3633;top:62311;width:2444;height:9985;visibility:visible;mso-wrap-style:square;v-text-anchor:top" coordsize="154,629" o:gfxdata="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" path="m,l10,44r11,82l34,207r19,86l75,380r25,86l120,521r21,55l152,618r2,11l140,595,115,532,93,468,67,383,47,295,28,207,12,104,,xe" fillcolor="#44546a [3215]" strokecolor="#44546a [3215]" strokeweight="0">
+                        <v:shape id="Forma libre 24" o:spid="_x0000_s1035" style="position:absolute;left:3633;top:62311;width:2444;height:9985;visibility:visible;mso-wrap-style:square;v-text-anchor:top" coordsize="154,629" o:gfxdata="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" path="m,l10,44r11,82l34,207r19,86l75,380r25,86l120,521r21,55l152,618r2,11l140,595,115,532,93,468,67,383,47,295,28,207,12,104,,xe" fillcolor="#44546a [3215]" strokecolor="#44546a [3215]" strokeweight="0">
                           <v:path arrowok="t" o:connecttype="custom" o:connectlocs="0,0;15875,69850;33338,200025;53975,328613;84138,465138;119063,603250;158750,739775;190500,827088;223838,914400;241300,981075;244475,998538;222250,944563;182563,844550;147638,742950;106363,608013;74613,468313;44450,328613;19050,165100;0,0" o:connectangles="0,0,0,0,0,0,0,0,0,0,0,0,0,0,0,0,0,0,0"/>
                         </v:shape>
-                        <v:shape id="Forma libre 25" o:spid="_x0000_s1036" style="position:absolute;left:6204;top:72233;width:524;height:1095;visibility:visible;mso-wrap-style:square;v-text-anchor:top" coordsize="33,69" o:gfxdata="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" path="m,l33,69r-9,l12,35,,xe" fillcolor="#44546a [3215]" strokecolor="#44546a [3215]" strokeweight="0">
+                        <v:shape id="Forma libre 25" o:spid="_x0000_s1036" style="position:absolute;left:6204;top:72233;width:524;height:1095;visibility:visible;mso-wrap-style:square;v-text-anchor:top" coordsize="33,69" o:gfxdata="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" path="m,l33,69r-9,l12,35,,xe" fillcolor="#44546a [3215]" strokecolor="#44546a [3215]" strokeweight="0">
                           <v:path arrowok="t" o:connecttype="custom" o:connectlocs="0,0;52388,109538;38100,109538;19050,55563;0,0" o:connectangles="0,0,0,0,0"/>
                         </v:shape>
-                        <v:shape id="Forma libre 26" o:spid="_x0000_s1037" style="position:absolute;left:3553;top:61533;width:238;height:1476;visibility:visible;mso-wrap-style:square;v-text-anchor:top" coordsize="15,93" o:gfxdata="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" path="m,l9,37r,3l15,93,5,49,,xe" fillcolor="#44546a [3215]" strokecolor="#44546a [3215]" strokeweight="0">
+                        <v:shape id="Forma libre 26" o:spid="_x0000_s1037" style="position:absolute;left:3553;top:61533;width:238;height:1476;visibility:visible;mso-wrap-style:square;v-text-anchor:top" coordsize="15,93" o:gfxdata="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" path="m,l9,37r,3l15,93,5,49,,xe" fillcolor="#44546a [3215]" strokecolor="#44546a [3215]" strokeweight="0">
                           <v:path arrowok="t" o:connecttype="custom" o:connectlocs="0,0;14288,58738;14288,63500;23813,147638;7938,77788;0,0" o:connectangles="0,0,0,0,0,0"/>
                         </v:shape>
-                        <v:shape id="Forma libre 27" o:spid="_x0000_s1038" style="position:absolute;left:5633;top:56897;width:6255;height:12161;visibility:visible;mso-wrap-style:square;v-text-anchor:top" coordsize="394,766" o:gfxdata="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" path="m394,r,l356,38,319,77r-35,40l249,160r-42,58l168,276r-37,63l98,402,69,467,45,535,26,604,14,673,7,746,6,766,,749r1,-5l7,673,21,603,40,533,65,466,94,400r33,-64l164,275r40,-60l248,158r34,-42l318,76,354,37,394,xe" fillcolor="#44546a [3215]" strokecolor="#44546a [3215]" strokeweight="0">
+                        <v:shape id="Forma libre 27" o:spid="_x0000_s1038" style="position:absolute;left:5633;top:56897;width:6255;height:12161;visibility:visible;mso-wrap-style:square;v-text-anchor:top" coordsize="394,766" o:gfxdata="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" path="m394,r,l356,38,319,77r-35,40l249,160r-42,58l168,276r-37,63l98,402,69,467,45,535,26,604,14,673,7,746,6,766,,749r1,-5l7,673,21,603,40,533,65,466,94,400r33,-64l164,275r40,-60l248,158r34,-42l318,76,354,37,394,xe" fillcolor="#44546a [3215]" strokecolor="#44546a [3215]" strokeweight="0">
                           <v:path arrowok="t" o:connecttype="custom" o:connectlocs="625475,0;625475,0;565150,60325;506413,122238;450850,185738;395288,254000;328613,346075;266700,438150;207963,538163;155575,638175;109538,741363;71438,849313;41275,958850;22225,1068388;11113,1184275;9525,1216025;0,1189038;1588,1181100;11113,1068388;33338,957263;63500,846138;103188,739775;149225,635000;201613,533400;260350,436563;323850,341313;393700,250825;447675,184150;504825,120650;561975,58738;625475,0" o:connectangles="0,0,0,0,0,0,0,0,0,0,0,0,0,0,0,0,0,0,0,0,0,0,0,0,0,0,0,0,0,0,0"/>
                         </v:shape>
-                        <v:shape id="Forma libre 28" o:spid="_x0000_s1039" style="position:absolute;left:5633;top:69153;width:571;height:3080;visibility:visible;mso-wrap-style:square;v-text-anchor:top" coordsize="36,194" o:gfxdata="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" path="m,l6,16r1,3l11,80r9,52l33,185r3,9l21,161,15,145,5,81,1,41,,xe" fillcolor="#44546a [3215]" strokecolor="#44546a [3215]" strokeweight="0">
+                        <v:shape id="Forma libre 28" o:spid="_x0000_s1039" style="position:absolute;left:5633;top:69153;width:571;height:3080;visibility:visible;mso-wrap-style:square;v-text-anchor:top" coordsize="36,194" o:gfxdata="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" path="m,l6,16r1,3l11,80r9,52l33,185r3,9l21,161,15,145,5,81,1,41,,xe" fillcolor="#44546a [3215]" strokecolor="#44546a [3215]" strokeweight="0">
                           <v:path arrowok="t" o:connecttype="custom" o:connectlocs="0,0;9525,25400;11113,30163;17463,127000;31750,209550;52388,293688;57150,307975;33338,255588;23813,230188;7938,128588;1588,65088;0,0" o:connectangles="0,0,0,0,0,0,0,0,0,0,0,0"/>
                         </v:shape>
-                        <v:shape id="Forma libre 29" o:spid="_x0000_s1040" style="position:absolute;left:6077;top:72296;width:493;height:1032;visibility:visible;mso-wrap-style:square;v-text-anchor:top" coordsize="31,65" o:gfxdata="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" path="m,l31,65r-8,l,xe" fillcolor="#44546a [3215]" strokecolor="#44546a [3215]" strokeweight="0">
+                        <v:shape id="Forma libre 29" o:spid="_x0000_s1040" style="position:absolute;left:6077;top:72296;width:493;height:1032;visibility:visible;mso-wrap-style:square;v-text-anchor:top" coordsize="31,65" o:gfxdata="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" path="m,l31,65r-8,l,xe" fillcolor="#44546a [3215]" strokecolor="#44546a [3215]" strokeweight="0">
                           <v:path arrowok="t" o:connecttype="custom" o:connectlocs="0,0;49213,103188;36513,103188;0,0" o:connectangles="0,0,0,0"/>
                         </v:shape>
-                        <v:shape id="Forma libre 30" o:spid="_x0000_s1041" style="position:absolute;left:5633;top:68788;width:111;height:666;visibility:visible;mso-wrap-style:square;v-text-anchor:top" coordsize="7,42" o:gfxdata="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" path="m,l6,17,7,42,6,39,,23,,xe" fillcolor="#44546a [3215]" strokecolor="#44546a [3215]" strokeweight="0">
+                        <v:shape id="Forma libre 30" o:spid="_x0000_s1041" style="position:absolute;left:5633;top:68788;width:111;height:666;visibility:visible;mso-wrap-style:square;v-text-anchor:top" coordsize="7,42" o:gfxdata="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" path="m,l6,17,7,42,6,39,,23,,xe" fillcolor="#44546a [3215]" strokecolor="#44546a [3215]" strokeweight="0">
                           <v:path arrowok="t" o:connecttype="custom" o:connectlocs="0,0;9525,26988;11113,66675;9525,61913;0,36513;0,0" o:connectangles="0,0,0,0,0,0"/>
                         </v:shape>
-                        <v:shape id="Forma libre 31" o:spid="_x0000_s1042" style="position:absolute;left:5871;top:71455;width:714;height:1873;visibility:visible;mso-wrap-style:square;v-text-anchor:top" coordsize="45,118" o:gfxdata="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" path="m,l6,16,21,49,33,84r12,34l44,118,13,53,11,42,,xe" fillcolor="#44546a [3215]" strokecolor="#44546a [3215]" strokeweight="0">
+                        <v:shape id="Forma libre 31" o:spid="_x0000_s1042" style="position:absolute;left:5871;top:71455;width:714;height:1873;visibility:visible;mso-wrap-style:square;v-text-anchor:top" coordsize="45,118" o:gfxdata="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" path="m,l6,16,21,49,33,84r12,34l44,118,13,53,11,42,,xe" fillcolor="#44546a [3215]" strokecolor="#44546a [3215]" strokeweight="0">
                           <v:path arrowok="t" o:connecttype="custom" o:connectlocs="0,0;9525,25400;33338,77788;52388,133350;71438,187325;69850,187325;20638,84138;17463,66675;0,0" o:connectangles="0,0,0,0,0,0,0,0,0"/>
                         </v:shape>
                       </v:group>
-                      <v:group id="Grupo 7" o:spid="_x0000_s1043" style="position:absolute;left:806;top:48269;width:13063;height:25059" coordorigin="806,46499" coordsize="8747,16779" o:gfxdata="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">
+                      <v:group id="Grupo 27" o:spid="_x0000_s1043" style="position:absolute;left:806;top:48269;width:13063;height:25059" coordorigin="806,46499" coordsize="8747,16779" o:gfxdata="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">
                         <o:lock v:ext="edit" aspectratio="t"/>
-                        <v:shape id="Forma libre 8" o:spid="_x0000_s1044" style="position:absolute;left:1187;top:51897;width:1984;height:7143;visibility:visible;mso-wrap-style:square;v-text-anchor:top" coordsize="125,450" o:gfxdata="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" path="m,l41,155,86,309r39,116l125,450,79,311,41,183,7,54,,xe" fillcolor="#44546a [3215]" strokecolor="#44546a [3215]" strokeweight="0">
+                        <v:shape id="Forma libre 8" o:spid="_x0000_s1044" style="position:absolute;left:1187;top:51897;width:1984;height:7143;visibility:visible;mso-wrap-style:square;v-text-anchor:top" coordsize="125,450" o:gfxdata="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" path="m,l41,155,86,309r39,116l125,450,79,311,41,183,7,54,,xe" fillcolor="#44546a [3215]" strokecolor="#44546a [3215]" strokeweight="0">
                           <v:fill opacity="13107f"/>
                           <v:stroke opacity="13107f"/>
                           <v:path arrowok="t" o:connecttype="custom" o:connectlocs="0,0;65088,246063;136525,490538;198438,674688;198438,714375;125413,493713;65088,290513;11113,85725;0,0" o:connectangles="0,0,0,0,0,0,0,0,0"/>
                         </v:shape>
-                        <v:shape id="Forma libre 9" o:spid="_x0000_s1045" style="position:absolute;left:3282;top:58913;width:1874;height:4366;visibility:visible;mso-wrap-style:square;v-text-anchor:top" coordsize="118,275" o:gfxdata="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" path="m,l8,20,37,96r32,74l118,275r-9,l61,174,30,100,,26,,xe" fillcolor="#44546a [3215]" strokecolor="#44546a [3215]" strokeweight="0">
+                        <v:shape id="Forma libre 9" o:spid="_x0000_s1045" style="position:absolute;left:3282;top:58913;width:1874;height:4366;visibility:visible;mso-wrap-style:square;v-text-anchor:top" coordsize="118,275" o:gfxdata="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" path="m,l8,20,37,96r32,74l118,275r-9,l61,174,30,100,,26,,xe" fillcolor="#44546a [3215]" strokecolor="#44546a [3215]" strokeweight="0">
                           <v:fill opacity="13107f"/>
                           <v:stroke opacity="13107f"/>
                           <v:path arrowok="t" o:connecttype="custom" o:connectlocs="0,0;12700,31750;58738,152400;109538,269875;187325,436563;173038,436563;96838,276225;47625,158750;0,41275;0,0" o:connectangles="0,0,0,0,0,0,0,0,0,0"/>
                         </v:shape>
-                        <v:shape id="Forma libre 10" o:spid="_x0000_s1046" style="position:absolute;left:806;top:50103;width:317;height:1921;visibility:visible;mso-wrap-style:square;v-text-anchor:top" coordsize="20,121" o:gfxdata="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" path="m,l16,72r4,49l18,112,,31,,xe" fillcolor="#44546a [3215]" strokecolor="#44546a [3215]" strokeweight="0">
+                        <v:shape id="Forma libre 10" o:spid="_x0000_s1046" style="position:absolute;left:806;top:50103;width:317;height:1921;visibility:visible;mso-wrap-style:square;v-text-anchor:top" coordsize="20,121" o:gfxdata="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" path="m,l16,72r4,49l18,112,,31,,xe" fillcolor="#44546a [3215]" strokecolor="#44546a [3215]" strokeweight="0">
                           <v:fill opacity="13107f"/>
                           <v:stroke opacity="13107f"/>
                           <v:path arrowok="t" o:connecttype="custom" o:connectlocs="0,0;25400,114300;31750,192088;28575,177800;0,49213;0,0" o:connectangles="0,0,0,0,0,0"/>
                         </v:shape>
-                        <v:shape id="Forma libre 12" o:spid="_x0000_s1047" style="position:absolute;left:1123;top:52024;width:2509;height:10207;visibility:visible;mso-wrap-style:square;v-text-anchor:top" coordsize="158,643" o:gfxdata="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" path="m,l11,46r11,83l36,211r19,90l76,389r27,87l123,533r21,55l155,632r3,11l142,608,118,544,95,478,69,391,47,302,29,212,13,107,,xe" fillcolor="#44546a [3215]" strokecolor="#44546a [3215]" strokeweight="0">
+                        <v:shape id="Forma libre 12" o:spid="_x0000_s1047" style="position:absolute;left:1123;top:52024;width:2509;height:10207;visibility:visible;mso-wrap-style:square;v-text-anchor:top" coordsize="158,643" o:gfxdata="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" path="m,l11,46r11,83l36,211r19,90l76,389r27,87l123,533r21,55l155,632r3,11l142,608,118,544,95,478,69,391,47,302,29,212,13,107,,xe" fillcolor="#44546a [3215]" strokecolor="#44546a [3215]" strokeweight="0">
                           <v:fill opacity="13107f"/>
                           <v:stroke opacity="13107f"/>
                           <v:path arrowok="t" o:connecttype="custom" o:connectlocs="0,0;17463,73025;34925,204788;57150,334963;87313,477838;120650,617538;163513,755650;195263,846138;228600,933450;246063,1003300;250825,1020763;225425,965200;187325,863600;150813,758825;109538,620713;74613,479425;46038,336550;20638,169863;0,0" o:connectangles="0,0,0,0,0,0,0,0,0,0,0,0,0,0,0,0,0,0,0"/>
                         </v:shape>
-                        <v:shape id="Forma libre 13" o:spid="_x0000_s1048" style="position:absolute;left:3759;top:62152;width:524;height:1127;visibility:visible;mso-wrap-style:square;v-text-anchor:top" coordsize="33,71" o:gfxdata="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" path="m,l33,71r-9,l11,36,,xe" fillcolor="#44546a [3215]" strokecolor="#44546a [3215]" strokeweight="0">
+                        <v:shape id="Forma libre 13" o:spid="_x0000_s1048" style="position:absolute;left:3759;top:62152;width:524;height:1127;visibility:visible;mso-wrap-style:square;v-text-anchor:top" coordsize="33,71" o:gfxdata="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" path="m,l33,71r-9,l11,36,,xe" fillcolor="#44546a [3215]" strokecolor="#44546a [3215]" strokeweight="0">
                           <v:fill opacity="13107f"/>
                           <v:stroke opacity="13107f"/>
                           <v:path arrowok="t" o:connecttype="custom" o:connectlocs="0,0;52388,112713;38100,112713;17463,57150;0,0" o:connectangles="0,0,0,0,0"/>
                         </v:shape>
-                        <v:shape id="Forma libre 14" o:spid="_x0000_s1049" style="position:absolute;left:1060;top:51246;width:238;height:1508;visibility:visible;mso-wrap-style:square;v-text-anchor:top" coordsize="15,95" o:gfxdata="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" path="m,l8,37r,4l15,95,4,49,,xe" fillcolor="#44546a [3215]" strokecolor="#44546a [3215]" strokeweight="0">
+                        <v:shape id="Forma libre 14" o:spid="_x0000_s1049" style="position:absolute;left:1060;top:51246;width:238;height:1508;visibility:visible;mso-wrap-style:square;v-text-anchor:top" coordsize="15,95" o:gfxdata="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" path="m,l8,37r,4l15,95,4,49,,xe" fillcolor="#44546a [3215]" strokecolor="#44546a [3215]" strokeweight="0">
                           <v:fill opacity="13107f"/>
                           <v:stroke opacity="13107f"/>
                           <v:path arrowok="t" o:connecttype="custom" o:connectlocs="0,0;12700,58738;12700,65088;23813,150813;6350,77788;0,0" o:connectangles="0,0,0,0,0,0"/>
                         </v:shape>
-                        <v:shape id="Forma libre 15" o:spid="_x0000_s1050" style="position:absolute;left:3171;top:46499;width:6382;height:12414;visibility:visible;mso-wrap-style:square;v-text-anchor:top" coordsize="402,782" o:gfxdata="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" path="m402,r,1l363,39,325,79r-35,42l255,164r-44,58l171,284r-38,62l100,411,71,478,45,546,27,617,13,689,7,761r,21l,765r1,-4l7,688,21,616,40,545,66,475,95,409r35,-66l167,281r42,-61l253,163r34,-43l324,78,362,38,402,xe" fillcolor="#44546a [3215]" strokecolor="#44546a [3215]" strokeweight="0">
+                        <v:shape id="Forma libre 15" o:spid="_x0000_s1050" style="position:absolute;left:3171;top:46499;width:6382;height:12414;visibility:visible;mso-wrap-style:square;v-text-anchor:top" coordsize="402,782" o:gfxdata="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" path="m402,r,1l363,39,325,79r-35,42l255,164r-44,58l171,284r-38,62l100,411,71,478,45,546,27,617,13,689,7,761r,21l,765r1,-4l7,688,21,616,40,545,66,475,95,409r35,-66l167,281r42,-61l253,163r34,-43l324,78,362,38,402,xe" fillcolor="#44546a [3215]" strokecolor="#44546a [3215]" strokeweight="0">
                           <v:fill opacity="13107f"/>
                           <v:stroke opacity="13107f"/>
                           <v:path arrowok="t" o:connecttype="custom" o:connectlocs="638175,0;638175,1588;576263,61913;515938,125413;460375,192088;404813,260350;334963,352425;271463,450850;211138,549275;158750,652463;112713,758825;71438,866775;42863,979488;20638,1093788;11113,1208088;11113,1241425;0,1214438;1588,1208088;11113,1092200;33338,977900;63500,865188;104775,754063;150813,649288;206375,544513;265113,446088;331788,349250;401638,258763;455613,190500;514350,123825;574675,60325;638175,0" o:connectangles="0,0,0,0,0,0,0,0,0,0,0,0,0,0,0,0,0,0,0,0,0,0,0,0,0,0,0,0,0,0,0"/>
                         </v:shape>
-                        <v:shape id="Forma libre 16" o:spid="_x0000_s1051" style="position:absolute;left:3171;top:59040;width:588;height:3112;visibility:visible;mso-wrap-style:square;v-text-anchor:top" coordsize="37,196" o:gfxdata="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" path="m,l6,15r1,3l12,80r9,54l33,188r4,8l22,162,15,146,5,81,1,40,,xe" fillcolor="#44546a [3215]" strokecolor="#44546a [3215]" strokeweight="0">
+                        <v:shape id="Forma libre 16" o:spid="_x0000_s1051" style="position:absolute;left:3171;top:59040;width:588;height:3112;visibility:visible;mso-wrap-style:square;v-text-anchor:top" coordsize="37,196" o:gfxdata="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" path="m,l6,15r1,3l12,80r9,54l33,188r4,8l22,162,15,146,5,81,1,40,,xe" fillcolor="#44546a [3215]" strokecolor="#44546a [3215]" strokeweight="0">
                           <v:fill opacity="13107f"/>
                           <v:stroke opacity="13107f"/>
                           <v:path arrowok="t" o:connecttype="custom" o:connectlocs="0,0;9525,23813;11113,28575;19050,127000;33338,212725;52388,298450;58738,311150;34925,257175;23813,231775;7938,128588;1588,63500;0,0" o:connectangles="0,0,0,0,0,0,0,0,0,0,0,0"/>
                         </v:shape>
-                        <v:shape id="Forma libre 17" o:spid="_x0000_s1052" style="position:absolute;left:3632;top:62231;width:492;height:1048;visibility:visible;mso-wrap-style:square;v-text-anchor:top" coordsize="31,66" o:gfxdata="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" path="m,l31,66r-7,l,xe" fillcolor="#44546a [3215]" strokecolor="#44546a [3215]" strokeweight="0">
+                        <v:shape id="Forma libre 17" o:spid="_x0000_s1052" style="position:absolute;left:3632;top:62231;width:492;height:1048;visibility:visible;mso-wrap-style:square;v-text-anchor:top" coordsize="31,66" o:gfxdata="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" path="m,l31,66r-7,l,xe" fillcolor="#44546a [3215]" strokecolor="#44546a [3215]" strokeweight="0">
                           <v:fill opacity="13107f"/>
                           <v:stroke opacity="13107f"/>
                           <v:path arrowok="t" o:connecttype="custom" o:connectlocs="0,0;49213,104775;38100,104775;0,0" o:connectangles="0,0,0,0"/>
                         </v:shape>
-                        <v:shape id="Forma libre 18" o:spid="_x0000_s1053" style="position:absolute;left:3171;top:58644;width:111;height:682;visibility:visible;mso-wrap-style:square;v-text-anchor:top" coordsize="7,43" o:gfxdata="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" path="m,l7,17r,26l6,40,,25,,xe" fillcolor="#44546a [3215]" strokecolor="#44546a [3215]" strokeweight="0">
+                        <v:shape id="Forma libre 18" o:spid="_x0000_s1053" style="position:absolute;left:3171;top:58644;width:111;height:682;visibility:visible;mso-wrap-style:square;v-text-anchor:top" coordsize="7,43" o:gfxdata="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" path="m,l7,17r,26l6,40,,25,,xe" fillcolor="#44546a [3215]" strokecolor="#44546a [3215]" strokeweight="0">
                           <v:fill opacity="13107f"/>
                           <v:stroke opacity="13107f"/>
                           <v:path arrowok="t" o:connecttype="custom" o:connectlocs="0,0;11113,26988;11113,68263;9525,63500;0,39688;0,0" o:connectangles="0,0,0,0,0,0"/>
                         </v:shape>
-                        <v:shape id="Forma libre 19" o:spid="_x0000_s1054" style="position:absolute;left:3409;top:61358;width:731;height:1921;visibility:visible;mso-wrap-style:square;v-text-anchor:top" coordsize="46,121" o:gfxdata="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" path="m,l7,16,22,50,33,86r13,35l45,121,14,55,11,44,,xe" fillcolor="#44546a [3215]" strokecolor="#44546a [3215]" strokeweight="0">
+                        <v:shape id="Forma libre 19" o:spid="_x0000_s1054" style="position:absolute;left:3409;top:61358;width:731;height:1921;visibility:visible;mso-wrap-style:square;v-text-anchor:top" coordsize="46,121" o:gfxdata="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" path="m,l7,16,22,50,33,86r13,35l45,121,14,55,11,44,,xe" fillcolor="#44546a [3215]" strokecolor="#44546a [3215]" strokeweight="0">
                           <v:fill opacity="13107f"/>
                           <v:stroke opacity="13107f"/>
                           <v:path arrowok="t" o:connecttype="custom" o:connectlocs="0,0;11113,25400;34925,79375;52388,136525;73025,192088;71438,192088;22225,87313;17463,69850;0,0" o:connectangles="0,0,0,0,0,0,0,0,0"/>
@@ -3545,7 +3606,7 @@
             <mc:AlternateContent>
               <mc:Choice Requires="wps">
                 <w:drawing>
-                  <wp:anchor distT="0" distB="0" distL="114300" distR="114300" simplePos="0" relativeHeight="251660288" behindDoc="0" locked="0" layoutInCell="1" allowOverlap="1">
+                  <wp:anchor distT="0" distB="0" distL="114300" distR="114300" simplePos="0" relativeHeight="251663360" behindDoc="0" locked="0" layoutInCell="1" allowOverlap="1" wp14:anchorId="548A1007" wp14:editId="788FCC8D">
                     <wp:simplePos x="0" y="0"/>
                     <mc:AlternateContent>
                       <mc:Choice Requires="wp14">
@@ -3555,7 +3616,7 @@
                       </mc:Choice>
                       <mc:Fallback>
                         <wp:positionH relativeFrom="page">
-                          <wp:posOffset>4224020</wp:posOffset>
+                          <wp:posOffset>4490085</wp:posOffset>
                         </wp:positionH>
                       </mc:Fallback>
                     </mc:AlternateContent>
@@ -3567,7 +3628,7 @@
                       </mc:Choice>
                       <mc:Fallback>
                         <wp:positionV relativeFrom="page">
-                          <wp:posOffset>1360170</wp:posOffset>
+                          <wp:posOffset>1322705</wp:posOffset>
                         </wp:positionV>
                       </mc:Fallback>
                     </mc:AlternateContent>
@@ -3629,7 +3690,7 @@
                                     </w:rPr>
                                     <w:alias w:val="Título"/>
                                     <w:tag w:val=""/>
-                                    <w:id w:val="-1978596585"/>
+                                    <w:id w:val="-705018352"/>
                                     <w:dataBinding w:prefixMappings="xmlns:ns0='http://purl.org/dc/elements/1.1/' xmlns:ns1='http://schemas.openxmlformats.org/package/2006/metadata/core-properties' " w:xpath="/ns1:coreProperties[1]/ns0:title[1]" w:storeItemID="{6C3C8BC8-F283-45AE-878A-BAB7291924A1}"/>
                                     <w:text/>
                                   </w:sdtPr>
@@ -3664,7 +3725,7 @@
                                     </w:rPr>
                                     <w:alias w:val="Subtítulo"/>
                                     <w:tag w:val=""/>
-                                    <w:id w:val="-741249370"/>
+                                    <w:id w:val="-1148361611"/>
                                     <w:dataBinding w:prefixMappings="xmlns:ns0='http://purl.org/dc/elements/1.1/' xmlns:ns1='http://schemas.openxmlformats.org/package/2006/metadata/core-properties' " w:xpath="/ns1:coreProperties[1]/ns0:subject[1]" w:storeItemID="{6C3C8BC8-F283-45AE-878A-BAB7291924A1}"/>
                                     <w:text/>
                                   </w:sdtPr>
@@ -3704,11 +3765,11 @@
               </mc:Choice>
               <mc:Fallback>
                 <w:pict>
-                  <v:shapetype id="_x0000_t202" coordsize="21600,21600" o:spt="202" path="m,l,21600r21600,l21600,xe">
+                  <v:shapetype w14:anchorId="548A1007" id="_x0000_t202" coordsize="21600,21600" o:spt="202" path="m,l,21600r21600,l21600,xe">
                     <v:stroke joinstyle="miter"/>
                     <v:path gradientshapeok="t" o:connecttype="rect"/>
                   </v:shapetype>
-                  <v:shape id="Cuadro de texto 1" o:spid="_x0000_s1055" type="#_x0000_t202" style="position:absolute;margin-left:0;margin-top:0;width:4in;height:84.25pt;z-index:251660288;visibility:visible;mso-wrap-style:square;mso-width-percent:450;mso-height-percent:0;mso-left-percent:420;mso-top-percent:175;mso-wrap-distance-left:9pt;mso-wrap-distance-top:0;mso-wrap-distance-right:9pt;mso-wrap-distance-bottom:0;mso-position-horizontal-relative:page;mso-position-vertical-relative:page;mso-width-percent:450;mso-height-percent:0;mso-left-percent:420;mso-top-percent:175;mso-width-relative:page;mso-height-relative:margin;v-text-anchor:top" o:gfxdata="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" filled="f" stroked="f" strokeweight=".5pt">
+                  <v:shape id="Cuadro de texto 1" o:spid="_x0000_s1055" type="#_x0000_t202" style="position:absolute;margin-left:0;margin-top:0;width:4in;height:84.25pt;z-index:251663360;visibility:visible;mso-wrap-style:square;mso-width-percent:450;mso-height-percent:0;mso-left-percent:420;mso-top-percent:175;mso-wrap-distance-left:9pt;mso-wrap-distance-top:0;mso-wrap-distance-right:9pt;mso-wrap-distance-bottom:0;mso-position-horizontal-relative:page;mso-position-vertical-relative:page;mso-width-percent:450;mso-height-percent:0;mso-left-percent:420;mso-top-percent:175;mso-width-relative:page;mso-height-relative:margin;v-text-anchor:top" o:gfxdata="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" filled="f" stroked="f" strokeweight=".5pt">
                     <v:textbox style="mso-fit-shape-to-text:t" inset="0,0,0,0">
                       <w:txbxContent>
                         <w:p>
@@ -3730,7 +3791,7 @@
                               </w:rPr>
                               <w:alias w:val="Título"/>
                               <w:tag w:val=""/>
-                              <w:id w:val="-1978596585"/>
+                              <w:id w:val="-705018352"/>
                               <w:dataBinding w:prefixMappings="xmlns:ns0='http://purl.org/dc/elements/1.1/' xmlns:ns1='http://schemas.openxmlformats.org/package/2006/metadata/core-properties' " w:xpath="/ns1:coreProperties[1]/ns0:title[1]" w:storeItemID="{6C3C8BC8-F283-45AE-878A-BAB7291924A1}"/>
                               <w:text/>
                             </w:sdtPr>
@@ -3765,7 +3826,7 @@
                               </w:rPr>
                               <w:alias w:val="Subtítulo"/>
                               <w:tag w:val=""/>
-                              <w:id w:val="-741249370"/>
+                              <w:id w:val="-1148361611"/>
                               <w:dataBinding w:prefixMappings="xmlns:ns0='http://purl.org/dc/elements/1.1/' xmlns:ns1='http://schemas.openxmlformats.org/package/2006/metadata/core-properties' " w:xpath="/ns1:coreProperties[1]/ns0:subject[1]" w:storeItemID="{6C3C8BC8-F283-45AE-878A-BAB7291924A1}"/>
                               <w:text/>
                             </w:sdtPr>
@@ -3793,6 +3854,11 @@
           </w:r>
         </w:p>
         <w:p>
+          <w:pPr>
+            <w:rPr>
+              <w:noProof/>
+            </w:rPr>
+          </w:pPr>
           <w:r>
             <w:rPr>
               <w:noProof/>
@@ -3800,110 +3866,109 @@
             <mc:AlternateContent>
               <mc:Choice Requires="wps">
                 <w:drawing>
-                  <wp:anchor distT="45720" distB="45720" distL="114300" distR="114300" simplePos="0" relativeHeight="251663360" behindDoc="0" locked="0" layoutInCell="1" allowOverlap="1">
+                  <wp:anchor distT="0" distB="0" distL="114300" distR="114300" simplePos="0" relativeHeight="251664384" behindDoc="0" locked="0" layoutInCell="1" allowOverlap="1" wp14:anchorId="416042C2" wp14:editId="1A126126">
                     <wp:simplePos x="0" y="0"/>
-                    <wp:positionH relativeFrom="margin">
-                      <wp:posOffset>4917440</wp:posOffset>
+                    <wp:positionH relativeFrom="page">
+                      <wp:posOffset>6148552</wp:posOffset>
                     </wp:positionH>
-                    <wp:positionV relativeFrom="paragraph">
-                      <wp:posOffset>2423743</wp:posOffset>
+                    <wp:positionV relativeFrom="margin">
+                      <wp:posOffset>2246389</wp:posOffset>
                     </wp:positionV>
-                    <wp:extent cx="2360930" cy="1404620"/>
-                    <wp:effectExtent l="0" t="0" r="3175" b="3810"/>
-                    <wp:wrapSquare wrapText="bothSides"/>
-                    <wp:docPr id="217" name="Cuadro de texto 2"/>
-                    <wp:cNvGraphicFramePr>
-                      <a:graphicFrameLocks xmlns:a="http://schemas.openxmlformats.org/drawingml/2006/main"/>
-                    </wp:cNvGraphicFramePr>
+                    <wp:extent cx="3242354" cy="365760"/>
+                    <wp:effectExtent l="0" t="0" r="15240" b="1905"/>
+                    <wp:wrapNone/>
+                    <wp:docPr id="39" name="Cuadro de texto 39"/>
+                    <wp:cNvGraphicFramePr/>
                     <a:graphic xmlns:a="http://schemas.openxmlformats.org/drawingml/2006/main">
                       <a:graphicData uri="http://schemas.microsoft.com/office/word/2010/wordprocessingShape">
                         <wps:wsp>
-                          <wps:cNvSpPr txBox="1">
-                            <a:spLocks noChangeArrowheads="1"/>
-                          </wps:cNvSpPr>
-                          <wps:spPr bwMode="auto">
+                          <wps:cNvSpPr txBox="1"/>
+                          <wps:spPr>
                             <a:xfrm>
                               <a:off x="0" y="0"/>
-                              <a:ext cx="2360930" cy="1404620"/>
+                              <a:ext cx="3242354" cy="365760"/>
                             </a:xfrm>
                             <a:prstGeom prst="rect">
                               <a:avLst/>
                             </a:prstGeom>
-                            <a:solidFill>
-                              <a:srgbClr val="FFFFFF"/>
-                            </a:solidFill>
-                            <a:ln w="9525">
+                            <a:noFill/>
+                            <a:ln w="6350">
                               <a:noFill/>
-                              <a:miter lim="800000"/>
-                              <a:headEnd/>
-                              <a:tailEnd/>
                             </a:ln>
+                            <a:effectLst/>
                           </wps:spPr>
+                          <wps:style>
+                            <a:lnRef idx="0">
+                              <a:schemeClr val="accent1"/>
+                            </a:lnRef>
+                            <a:fillRef idx="0">
+                              <a:schemeClr val="accent1"/>
+                            </a:fillRef>
+                            <a:effectRef idx="0">
+                              <a:schemeClr val="accent1"/>
+                            </a:effectRef>
+                            <a:fontRef idx="minor">
+                              <a:schemeClr val="dk1"/>
+                            </a:fontRef>
+                          </wps:style>
                           <wps:txbx>
                             <w:txbxContent>
                               <w:p>
                                 <w:pPr>
-                                  <w:rPr>
-                                    <w:sz w:val="28"/>
-                                  </w:rPr>
-                                </w:pPr>
-                                <w:r>
-                                  <w:rPr>
-                                    <w:sz w:val="28"/>
-                                  </w:rPr>
-                                  <w:t>Integrantes:</w:t>
-                                </w:r>
-                              </w:p>
-                              <w:p>
-                                <w:pPr>
-                                  <w:pStyle w:val="Prrafodelista"/>
+                                  <w:pStyle w:val="Sinespaciado"/>
                                   <w:numPr>
                                     <w:ilvl w:val="0"/>
                                     <w:numId w:val="1"/>
                                   </w:numPr>
                                   <w:rPr>
                                     <w:sz w:val="28"/>
+                                    <w:szCs w:val="26"/>
                                   </w:rPr>
                                 </w:pPr>
                                 <w:r>
                                   <w:rPr>
                                     <w:sz w:val="28"/>
+                                    <w:szCs w:val="26"/>
                                   </w:rPr>
                                   <w:t>David Durango</w:t>
                                 </w:r>
                               </w:p>
                               <w:p>
                                 <w:pPr>
-                                  <w:pStyle w:val="Prrafodelista"/>
+                                  <w:pStyle w:val="Sinespaciado"/>
                                   <w:numPr>
                                     <w:ilvl w:val="0"/>
                                     <w:numId w:val="1"/>
                                   </w:numPr>
                                   <w:rPr>
                                     <w:sz w:val="28"/>
+                                    <w:szCs w:val="26"/>
                                   </w:rPr>
                                 </w:pPr>
                                 <w:r>
                                   <w:rPr>
                                     <w:sz w:val="28"/>
+                                    <w:szCs w:val="26"/>
                                   </w:rPr>
                                   <w:t>Estefanía Freire</w:t>
                                 </w:r>
                               </w:p>
                               <w:p>
                                 <w:pPr>
-                                  <w:pStyle w:val="Prrafodelista"/>
+                                  <w:pStyle w:val="Sinespaciado"/>
                                   <w:numPr>
                                     <w:ilvl w:val="0"/>
                                     <w:numId w:val="1"/>
                                   </w:numPr>
                                   <w:rPr>
                                     <w:sz w:val="28"/>
+                                    <w:szCs w:val="26"/>
                                   </w:rPr>
                                 </w:pPr>
                                 <w:r>
                                   <w:rPr>
                                     <w:sz w:val="28"/>
+                                    <w:szCs w:val="26"/>
                                   </w:rPr>
                                   <w:t xml:space="preserve">Karina </w:t>
                                 </w:r>
@@ -3911,6 +3976,7 @@
                                 <w:r>
                                   <w:rPr>
                                     <w:sz w:val="28"/>
+                                    <w:szCs w:val="26"/>
                                   </w:rPr>
                                   <w:t>Saylema</w:t>
                                 </w:r>
@@ -3918,107 +3984,112 @@
                               </w:p>
                               <w:p>
                                 <w:pPr>
-                                  <w:pStyle w:val="Prrafodelista"/>
+                                  <w:pStyle w:val="Sinespaciado"/>
                                   <w:numPr>
                                     <w:ilvl w:val="0"/>
                                     <w:numId w:val="1"/>
                                   </w:numPr>
                                   <w:rPr>
                                     <w:sz w:val="28"/>
+                                    <w:szCs w:val="26"/>
                                   </w:rPr>
                                 </w:pPr>
                                 <w:r>
                                   <w:rPr>
                                     <w:sz w:val="28"/>
+                                    <w:szCs w:val="26"/>
                                   </w:rPr>
-                                  <w:t>Karen Silva</w:t>
+                                  <w:t>Karen Silv</w:t>
+                                </w:r>
+                                <w:r>
+                                  <w:rPr>
+                                    <w:sz w:val="28"/>
+                                    <w:szCs w:val="26"/>
+                                  </w:rPr>
+                                  <w:t>a</w:t>
                                 </w:r>
                               </w:p>
                             </w:txbxContent>
                           </wps:txbx>
-                          <wps:bodyPr rot="0" vert="horz" wrap="square" lIns="91440" tIns="45720" rIns="91440" bIns="45720" anchor="t" anchorCtr="0">
+                          <wps:bodyPr rot="0" spcFirstLastPara="0" vertOverflow="overflow" horzOverflow="overflow" vert="horz" wrap="square" lIns="0" tIns="0" rIns="0" bIns="0" numCol="1" spcCol="0" rtlCol="0" fromWordArt="0" anchor="b" anchorCtr="0" forceAA="0" compatLnSpc="1">
+                            <a:prstTxWarp prst="textNoShape">
+                              <a:avLst/>
+                            </a:prstTxWarp>
                             <a:spAutoFit/>
                           </wps:bodyPr>
                         </wps:wsp>
                       </a:graphicData>
                     </a:graphic>
-                    <wp14:sizeRelH relativeFrom="margin">
-                      <wp14:pctWidth>40000</wp14:pctWidth>
+                    <wp14:sizeRelH relativeFrom="page">
+                      <wp14:pctWidth>0</wp14:pctWidth>
                     </wp14:sizeRelH>
                     <wp14:sizeRelV relativeFrom="margin">
-                      <wp14:pctHeight>20000</wp14:pctHeight>
+                      <wp14:pctHeight>0</wp14:pctHeight>
                     </wp14:sizeRelV>
                   </wp:anchor>
                 </w:drawing>
               </mc:Choice>
               <mc:Fallback>
                 <w:pict>
-                  <v:shape id="Cuadro de texto 2" o:spid="_x0000_s1056" type="#_x0000_t202" style="position:absolute;margin-left:387.2pt;margin-top:190.85pt;width:185.9pt;height:110.6pt;z-index:251663360;visibility:visible;mso-wrap-style:square;mso-width-percent:400;mso-height-percent:200;mso-wrap-distance-left:9pt;mso-wrap-distance-top:3.6pt;mso-wrap-distance-right:9pt;mso-wrap-distance-bottom:3.6pt;mso-position-horizontal:absolute;mso-position-horizontal-relative:margin;mso-position-vertical:absolute;mso-position-vertical-relative:text;mso-width-percent:400;mso-height-percent:200;mso-width-relative:margin;mso-height-relative:margin;v-text-anchor:top" o:gfxdata="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" stroked="f">
-                    <v:textbox style="mso-fit-shape-to-text:t">
+                  <v:shape w14:anchorId="416042C2" id="Cuadro de texto 39" o:spid="_x0000_s1056" type="#_x0000_t202" style="position:absolute;margin-left:484.15pt;margin-top:176.9pt;width:255.3pt;height:28.8pt;z-index:251664384;visibility:visible;mso-wrap-style:square;mso-width-percent:0;mso-height-percent:0;mso-wrap-distance-left:9pt;mso-wrap-distance-top:0;mso-wrap-distance-right:9pt;mso-wrap-distance-bottom:0;mso-position-horizontal:absolute;mso-position-horizontal-relative:page;mso-position-vertical:absolute;mso-position-vertical-relative:margin;mso-width-percent:0;mso-height-percent:0;mso-width-relative:page;mso-height-relative:margin;v-text-anchor:bottom" o:gfxdata="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" filled="f" stroked="f" strokeweight=".5pt">
+                    <v:textbox style="mso-fit-shape-to-text:t" inset="0,0,0,0">
                       <w:txbxContent>
                         <w:p>
                           <w:pPr>
-                            <w:rPr>
-                              <w:sz w:val="28"/>
-                            </w:rPr>
-                          </w:pPr>
-                          <w:r>
-                            <w:rPr>
-                              <w:sz w:val="28"/>
-                            </w:rPr>
-                            <w:t>Integrantes:</w:t>
-                          </w:r>
-                        </w:p>
-                        <w:p>
-                          <w:pPr>
-                            <w:pStyle w:val="Prrafodelista"/>
+                            <w:pStyle w:val="Sinespaciado"/>
                             <w:numPr>
                               <w:ilvl w:val="0"/>
                               <w:numId w:val="1"/>
                             </w:numPr>
                             <w:rPr>
                               <w:sz w:val="28"/>
+                              <w:szCs w:val="26"/>
                             </w:rPr>
                           </w:pPr>
                           <w:r>
                             <w:rPr>
                               <w:sz w:val="28"/>
+                              <w:szCs w:val="26"/>
                             </w:rPr>
                             <w:t>David Durango</w:t>
                           </w:r>
                         </w:p>
                         <w:p>
                           <w:pPr>
-                            <w:pStyle w:val="Prrafodelista"/>
+                            <w:pStyle w:val="Sinespaciado"/>
                             <w:numPr>
                               <w:ilvl w:val="0"/>
                               <w:numId w:val="1"/>
                             </w:numPr>
                             <w:rPr>
                               <w:sz w:val="28"/>
+                              <w:szCs w:val="26"/>
                             </w:rPr>
                           </w:pPr>
                           <w:r>
                             <w:rPr>
                               <w:sz w:val="28"/>
+                              <w:szCs w:val="26"/>
                             </w:rPr>
                             <w:t>Estefanía Freire</w:t>
                           </w:r>
                         </w:p>
                         <w:p>
                           <w:pPr>
-                            <w:pStyle w:val="Prrafodelista"/>
+                            <w:pStyle w:val="Sinespaciado"/>
                             <w:numPr>
                               <w:ilvl w:val="0"/>
                               <w:numId w:val="1"/>
                             </w:numPr>
                             <w:rPr>
                               <w:sz w:val="28"/>
+                              <w:szCs w:val="26"/>
                             </w:rPr>
                           </w:pPr>
                           <w:r>
                             <w:rPr>
                               <w:sz w:val="28"/>
+                              <w:szCs w:val="26"/>
                             </w:rPr>
                             <w:t xml:space="preserve">Karina </w:t>
                           </w:r>
@@ -4026,6 +4097,7 @@
                           <w:r>
                             <w:rPr>
                               <w:sz w:val="28"/>
+                              <w:szCs w:val="26"/>
                             </w:rPr>
                             <w:t>Saylema</w:t>
                           </w:r>
@@ -4033,55 +4105,567 @@
                         </w:p>
                         <w:p>
                           <w:pPr>
-                            <w:pStyle w:val="Prrafodelista"/>
+                            <w:pStyle w:val="Sinespaciado"/>
                             <w:numPr>
                               <w:ilvl w:val="0"/>
                               <w:numId w:val="1"/>
                             </w:numPr>
                             <w:rPr>
                               <w:sz w:val="28"/>
+                              <w:szCs w:val="26"/>
                             </w:rPr>
                           </w:pPr>
                           <w:r>
                             <w:rPr>
                               <w:sz w:val="28"/>
+                              <w:szCs w:val="26"/>
                             </w:rPr>
-                            <w:t>Karen Silva</w:t>
+                            <w:t>Karen Silv</w:t>
+                          </w:r>
+                          <w:r>
+                            <w:rPr>
+                              <w:sz w:val="28"/>
+                              <w:szCs w:val="26"/>
+                            </w:rPr>
+                            <w:t>a</w:t>
                           </w:r>
                         </w:p>
                       </w:txbxContent>
                     </v:textbox>
-                    <w10:wrap type="square" anchorx="margin"/>
+                    <w10:wrap anchorx="page" anchory="margin"/>
                   </v:shape>
                 </w:pict>
               </mc:Fallback>
             </mc:AlternateContent>
           </w:r>
           <w:r>
+            <w:rPr>
+              <w:noProof/>
+            </w:rPr>
             <w:br w:type="page"/>
           </w:r>
         </w:p>
-        <w:bookmarkStart w:id="0" w:name="_GoBack" w:displacedByCustomXml="next"/>
-        <w:bookmarkEnd w:id="0" w:displacedByCustomXml="next"/>
+        <w:p>
+          <w:pPr>
+            <w:pStyle w:val="Ttulo1"/>
+            <w:jc w:val="both"/>
+            <w:rPr>
+              <w:noProof/>
+            </w:rPr>
+          </w:pPr>
+          <w:r>
+            <w:rPr>
+              <w:noProof/>
+            </w:rPr>
+            <w:lastRenderedPageBreak/>
+            <w:t>Descripción</w:t>
+          </w:r>
+        </w:p>
+        <w:p>
+          <w:pPr>
+            <w:pStyle w:val="Default"/>
+            <w:jc w:val="both"/>
+            <w:rPr>
+              <w:noProof/>
+            </w:rPr>
+          </w:pPr>
+          <w:r>
+            <w:rPr>
+              <w:noProof/>
+            </w:rPr>
+            <w:t xml:space="preserve">Este sistema </w:t>
+          </w:r>
+          <w:r>
+            <w:rPr>
+              <w:noProof/>
+            </w:rPr>
+            <w:t>está desarrollado para poder habilitar a los estudiantes de la ESPOL a</w:t>
+          </w:r>
+          <w:r>
+            <w:t xml:space="preserve"> </w:t>
+          </w:r>
+          <w:r>
+            <w:rPr>
+              <w:sz w:val="22"/>
+              <w:szCs w:val="22"/>
+            </w:rPr>
+            <w:t xml:space="preserve">vender </w:t>
+          </w:r>
+          <w:r>
+            <w:rPr>
+              <w:sz w:val="22"/>
+              <w:szCs w:val="22"/>
+            </w:rPr>
+            <w:t xml:space="preserve">sus </w:t>
+          </w:r>
+          <w:r>
+            <w:rPr>
+              <w:sz w:val="22"/>
+              <w:szCs w:val="22"/>
+            </w:rPr>
+            <w:t>productos y receptar el pago</w:t>
+          </w:r>
+          <w:r>
+            <w:rPr>
+              <w:sz w:val="22"/>
+              <w:szCs w:val="22"/>
+            </w:rPr>
+            <w:t xml:space="preserve"> dentro de la misma plataforma. Dentro del sistema existirán 4 tipos de usuarios: comprador, vendedor, administrador y un usuario sin registrar que únicamente podrá ver la página de los productos más pedidos. El vendedor tiene las propiedades del comprador, pero este se diferencia ya que puede realizar operaciones sobre los productos que este tiene dentro del sistema. Los usuarios podrán realizar búsquedas de 2 tipos: sencillas y avanzadas. Las avanzadas cuentan con filtros que permitirán al usuario encontrar de manera más optima el producto que este está buscando. Cuando se realice un</w:t>
+          </w:r>
+          <w:r>
+            <w:rPr>
+              <w:sz w:val="22"/>
+              <w:szCs w:val="22"/>
+            </w:rPr>
+            <w:t>a</w:t>
+          </w:r>
+          <w:r>
+            <w:rPr>
+              <w:sz w:val="22"/>
+              <w:szCs w:val="22"/>
+            </w:rPr>
+            <w:t xml:space="preserve"> compra inmediatamente se enviará una notificación al vendedor para que el pedido pueda ser procesado y enviado al cliente. </w:t>
+          </w:r>
+          <w:r>
+            <w:rPr>
+              <w:sz w:val="22"/>
+              <w:szCs w:val="22"/>
+            </w:rPr>
+            <w:t>Una vez que el cliente reciba el producto podrá realizar una calificación tanto al vendedor como al producto. Todos estos datos estarán almacenados en una base de datos lo que permitirá realizar reportes que ayudarán a l</w:t>
+          </w:r>
+          <w:r>
+            <w:rPr>
+              <w:sz w:val="22"/>
+              <w:szCs w:val="22"/>
+            </w:rPr>
+            <w:t xml:space="preserve">a empresa </w:t>
+          </w:r>
+          <w:r>
+            <w:rPr>
+              <w:sz w:val="22"/>
+              <w:szCs w:val="22"/>
+            </w:rPr>
+            <w:t xml:space="preserve">luego de analizarlos a </w:t>
+          </w:r>
+          <w:r>
+            <w:rPr>
+              <w:sz w:val="22"/>
+              <w:szCs w:val="22"/>
+            </w:rPr>
+            <w:t>realizar ofertas y tomar decisiones sobre las nuevas funcionalidades que pueda tener la plataforma</w:t>
+          </w:r>
+          <w:r>
+            <w:rPr>
+              <w:sz w:val="22"/>
+              <w:szCs w:val="22"/>
+            </w:rPr>
+            <w:t>.</w:t>
+          </w:r>
+        </w:p>
+        <w:p>
+          <w:pPr>
+            <w:pStyle w:val="Ttulo1"/>
+            <w:jc w:val="both"/>
+            <w:rPr>
+              <w:noProof/>
+            </w:rPr>
+          </w:pPr>
+          <w:r>
+            <w:rPr>
+              <w:noProof/>
+            </w:rPr>
+            <w:t>Justificación</w:t>
+          </w:r>
+        </w:p>
+        <w:p>
+          <w:pPr>
+            <w:pStyle w:val="Prrafodelista"/>
+            <w:numPr>
+              <w:ilvl w:val="0"/>
+              <w:numId w:val="2"/>
+            </w:numPr>
+            <w:jc w:val="both"/>
+            <w:rPr>
+              <w:noProof/>
+            </w:rPr>
+          </w:pPr>
+          <w:r>
+            <w:rPr>
+              <w:noProof/>
+            </w:rPr>
+            <w:t>S</w:t>
+          </w:r>
+          <w:r>
+            <w:rPr>
+              <w:noProof/>
+            </w:rPr>
+            <w:t>TRATEGY PATTERN</w:t>
+          </w:r>
+        </w:p>
+        <w:p>
+          <w:pPr>
+            <w:ind w:left="720"/>
+            <w:jc w:val="both"/>
+            <w:rPr>
+              <w:noProof/>
+            </w:rPr>
+          </w:pPr>
+          <w:r>
+            <w:rPr>
+              <w:noProof/>
+            </w:rPr>
+            <w:t>Se uso el patrón strategy para realizar los pagos ya que al momento de implementar la aplicación existen 2 tipos de pagos este patrón permite dar una flexibilidad al cliente de elegir que método de pago desea realizar. Sin embargo se está pensando en añadir otro método de pago, al usar el patrón strategy se está dando esta posibilidad ya que podrá extender de la interfaz forma de pago y al momento de implementar el método pagar podrá usar su propia lógica.</w:t>
+          </w:r>
+        </w:p>
+        <w:p>
+          <w:pPr>
+            <w:ind w:left="720"/>
+            <w:jc w:val="both"/>
+            <w:rPr>
+              <w:noProof/>
+            </w:rPr>
+          </w:pPr>
+          <w:r>
+            <w:rPr>
+              <w:noProof/>
+            </w:rPr>
+            <w:t xml:space="preserve">Así mismo para calificar el producto o el vendedor. </w:t>
+          </w:r>
+          <w:r>
+            <w:rPr>
+              <w:noProof/>
+            </w:rPr>
+            <w:t>Cuando el pedido de un cliente se convierte en una venta, este tiene la posibilidad de calificar tanto al producto como al vendedor, estos dos comparten del mismo modo que en los pagos el nombre del metodo sin embargo la lógica dentro de estos puede variar. Si se desea extender esto para que pueda calificarse otro elemento del sistema se lo podrá realizar de manera sencilla.</w:t>
+          </w:r>
+        </w:p>
+        <w:p>
+          <w:pPr>
+            <w:pStyle w:val="Prrafodelista"/>
+            <w:numPr>
+              <w:ilvl w:val="0"/>
+              <w:numId w:val="2"/>
+            </w:numPr>
+            <w:jc w:val="both"/>
+            <w:rPr>
+              <w:noProof/>
+            </w:rPr>
+          </w:pPr>
+          <w:r>
+            <w:rPr>
+              <w:noProof/>
+            </w:rPr>
+            <w:t>OBSERVER</w:t>
+          </w:r>
+        </w:p>
+        <w:p>
+          <w:pPr>
+            <w:ind w:left="720"/>
+            <w:jc w:val="both"/>
+            <w:rPr>
+              <w:noProof/>
+            </w:rPr>
+          </w:pPr>
+          <w:r>
+            <w:rPr>
+              <w:noProof/>
+            </w:rPr>
+            <w:t>El patrón observer permite notificar cambios de estado a objetos independientes por ello servirá para enviar notificaciones al vendedor una vez que el pedido de un cliente se ha convertido en una venta, así el vendedor podrá enviar el pedido. El vendedor será el subscriptor y el pedido será el subject.</w:t>
+          </w:r>
+        </w:p>
+        <w:p>
+          <w:pPr>
+            <w:rPr>
+              <w:noProof/>
+            </w:rPr>
+          </w:pPr>
+        </w:p>
+        <w:p>
+          <w:pPr>
+            <w:rPr>
+              <w:noProof/>
+            </w:rPr>
+          </w:pPr>
+        </w:p>
+        <w:p>
+          <w:pPr>
+            <w:rPr>
+              <w:noProof/>
+            </w:rPr>
+          </w:pPr>
+        </w:p>
+        <w:p>
+          <w:pPr>
+            <w:pStyle w:val="Ttulo1"/>
+            <w:rPr>
+              <w:rFonts w:asciiTheme="minorHAnsi" w:eastAsiaTheme="minorHAnsi" w:hAnsiTheme="minorHAnsi" w:cstheme="minorBidi"/>
+              <w:color w:val="auto"/>
+              <w:sz w:val="22"/>
+              <w:szCs w:val="22"/>
+            </w:rPr>
+          </w:pPr>
+          <w:r>
+            <w:rPr>
+              <w:noProof/>
+            </w:rPr>
+            <w:lastRenderedPageBreak/>
+            <w:t>D</w:t>
+          </w:r>
+          <w:r>
+            <w:rPr>
+              <w:noProof/>
+            </w:rPr>
+            <w:t>iagrama de casos de uso</w:t>
+          </w:r>
+          <w:r>
+            <w:rPr>
+              <w:noProof/>
+            </w:rPr>
+            <w:drawing>
+              <wp:inline distT="0" distB="0" distL="0" distR="0" wp14:anchorId="58B693FD" wp14:editId="4F7ADFE5">
+                <wp:extent cx="7851228" cy="5545584"/>
+                <wp:effectExtent l="0" t="0" r="0" b="0"/>
+                <wp:docPr id="40" name="Imagen 40"/>
+                <wp:cNvGraphicFramePr>
+                  <a:graphicFrameLocks xmlns:a="http://schemas.openxmlformats.org/drawingml/2006/main" noChangeAspect="1"/>
+                </wp:cNvGraphicFramePr>
+                <a:graphic xmlns:a="http://schemas.openxmlformats.org/drawingml/2006/main">
+                  <a:graphicData uri="http://schemas.openxmlformats.org/drawingml/2006/picture">
+                    <pic:pic xmlns:pic="http://schemas.openxmlformats.org/drawingml/2006/picture">
+                      <pic:nvPicPr>
+                        <pic:cNvPr id="0" name="Picture 12"/>
+                        <pic:cNvPicPr>
+                          <a:picLocks noChangeAspect="1" noChangeArrowheads="1"/>
+                        </pic:cNvPicPr>
+                      </pic:nvPicPr>
+                      <pic:blipFill>
+                        <a:blip r:embed="rId6">
+                          <a:extLst>
+                            <a:ext uri="{28A0092B-C50C-407E-A947-70E740481C1C}">
+                              <a14:useLocalDpi xmlns:a14="http://schemas.microsoft.com/office/drawing/2010/main" val="0"/>
+                            </a:ext>
+                          </a:extLst>
+                        </a:blip>
+                        <a:srcRect/>
+                        <a:stretch>
+                          <a:fillRect/>
+                        </a:stretch>
+                      </pic:blipFill>
+                      <pic:spPr bwMode="auto">
+                        <a:xfrm>
+                          <a:off x="0" y="0"/>
+                          <a:ext cx="7883660" cy="5568492"/>
+                        </a:xfrm>
+                        <a:prstGeom prst="rect">
+                          <a:avLst/>
+                        </a:prstGeom>
+                        <a:noFill/>
+                        <a:ln>
+                          <a:noFill/>
+                        </a:ln>
+                      </pic:spPr>
+                    </pic:pic>
+                  </a:graphicData>
+                </a:graphic>
+              </wp:inline>
+            </w:drawing>
+          </w:r>
+        </w:p>
+        <w:p>
+          <w:pPr>
+            <w:pStyle w:val="Ttulo1"/>
+            <w:rPr>
+              <w:noProof/>
+            </w:rPr>
+          </w:pPr>
+          <w:r>
+            <w:rPr>
+              <w:noProof/>
+            </w:rPr>
+            <w:lastRenderedPageBreak/>
+            <w:t>Diagrama de clases</w:t>
+          </w:r>
+        </w:p>
+        <w:p>
+          <w:r>
+            <w:rPr>
+              <w:noProof/>
+            </w:rPr>
+            <mc:AlternateContent>
+              <mc:Choice Requires="wpg">
+                <w:drawing>
+                  <wp:anchor distT="0" distB="0" distL="114300" distR="114300" simplePos="0" relativeHeight="251666432" behindDoc="0" locked="0" layoutInCell="1" allowOverlap="1" wp14:anchorId="2F1FA34F" wp14:editId="19AA2C4D">
+                    <wp:simplePos x="0" y="0"/>
+                    <wp:positionH relativeFrom="margin">
+                      <wp:align>left</wp:align>
+                    </wp:positionH>
+                    <wp:positionV relativeFrom="paragraph">
+                      <wp:posOffset>9525</wp:posOffset>
+                    </wp:positionV>
+                    <wp:extent cx="8419465" cy="5568950"/>
+                    <wp:effectExtent l="0" t="0" r="635" b="0"/>
+                    <wp:wrapTight wrapText="bothSides">
+                      <wp:wrapPolygon edited="0">
+                        <wp:start x="0" y="0"/>
+                        <wp:lineTo x="0" y="21501"/>
+                        <wp:lineTo x="12951" y="21501"/>
+                        <wp:lineTo x="12951" y="21280"/>
+                        <wp:lineTo x="21553" y="20393"/>
+                        <wp:lineTo x="21553" y="1256"/>
+                        <wp:lineTo x="12951" y="1182"/>
+                        <wp:lineTo x="12951" y="0"/>
+                        <wp:lineTo x="0" y="0"/>
+                      </wp:wrapPolygon>
+                    </wp:wrapTight>
+                    <wp:docPr id="44" name="Grupo 44"/>
+                    <wp:cNvGraphicFramePr/>
+                    <a:graphic xmlns:a="http://schemas.openxmlformats.org/drawingml/2006/main">
+                      <a:graphicData uri="http://schemas.microsoft.com/office/word/2010/wordprocessingGroup">
+                        <wpg:wgp>
+                          <wpg:cNvGrpSpPr/>
+                          <wpg:grpSpPr>
+                            <a:xfrm>
+                              <a:off x="0" y="0"/>
+                              <a:ext cx="8419605" cy="5568950"/>
+                              <a:chOff x="0" y="0"/>
+                              <a:chExt cx="8711787" cy="5849620"/>
+                            </a:xfrm>
+                          </wpg:grpSpPr>
+                          <pic:pic xmlns:pic="http://schemas.openxmlformats.org/drawingml/2006/picture">
+                            <pic:nvPicPr>
+                              <pic:cNvPr id="43" name="Imagen 43"/>
+                              <pic:cNvPicPr>
+                                <a:picLocks noChangeAspect="1"/>
+                              </pic:cNvPicPr>
+                            </pic:nvPicPr>
+                            <pic:blipFill>
+                              <a:blip r:embed="rId7" cstate="print">
+                                <a:extLst>
+                                  <a:ext uri="{28A0092B-C50C-407E-A947-70E740481C1C}">
+                                    <a14:useLocalDpi xmlns:a14="http://schemas.microsoft.com/office/drawing/2010/main" val="0"/>
+                                  </a:ext>
+                                </a:extLst>
+                              </a:blip>
+                              <a:srcRect/>
+                              <a:stretch>
+                                <a:fillRect/>
+                              </a:stretch>
+                            </pic:blipFill>
+                            <pic:spPr bwMode="auto">
+                              <a:xfrm>
+                                <a:off x="0" y="0"/>
+                                <a:ext cx="5196205" cy="5849620"/>
+                              </a:xfrm>
+                              <a:prstGeom prst="rect">
+                                <a:avLst/>
+                              </a:prstGeom>
+                              <a:noFill/>
+                              <a:ln>
+                                <a:noFill/>
+                              </a:ln>
+                            </pic:spPr>
+                          </pic:pic>
+                          <pic:pic xmlns:pic="http://schemas.openxmlformats.org/drawingml/2006/picture">
+                            <pic:nvPicPr>
+                              <pic:cNvPr id="8" name="Imagen 8"/>
+                              <pic:cNvPicPr>
+                                <a:picLocks noChangeAspect="1"/>
+                              </pic:cNvPicPr>
+                            </pic:nvPicPr>
+                            <pic:blipFill>
+                              <a:blip r:embed="rId8" cstate="print">
+                                <a:extLst>
+                                  <a:ext uri="{28A0092B-C50C-407E-A947-70E740481C1C}">
+                                    <a14:useLocalDpi xmlns:a14="http://schemas.microsoft.com/office/drawing/2010/main"/>
+                                  </a:ext>
+                                </a:extLst>
+                              </a:blip>
+                              <a:srcRect/>
+                              <a:stretch>
+                                <a:fillRect/>
+                              </a:stretch>
+                            </pic:blipFill>
+                            <pic:spPr bwMode="auto">
+                              <a:xfrm>
+                                <a:off x="5035137" y="368135"/>
+                                <a:ext cx="3676650" cy="5153025"/>
+                              </a:xfrm>
+                              <a:prstGeom prst="rect">
+                                <a:avLst/>
+                              </a:prstGeom>
+                            </pic:spPr>
+                          </pic:pic>
+                        </wpg:wgp>
+                      </a:graphicData>
+                    </a:graphic>
+                    <wp14:sizeRelH relativeFrom="margin">
+                      <wp14:pctWidth>0</wp14:pctWidth>
+                    </wp14:sizeRelH>
+                    <wp14:sizeRelV relativeFrom="margin">
+                      <wp14:pctHeight>0</wp14:pctHeight>
+                    </wp14:sizeRelV>
+                  </wp:anchor>
+                </w:drawing>
+              </mc:Choice>
+              <mc:Fallback>
+                <w:pict>
+                  <v:group w14:anchorId="747D5093" id="Grupo 44" o:spid="_x0000_s1026" style="position:absolute;margin-left:0;margin-top:.75pt;width:662.95pt;height:438.5pt;z-index:251666432;mso-position-horizontal:left;mso-position-horizontal-relative:margin;mso-width-relative:margin;mso-height-relative:margin" coordsize="87117,58496" o:gfxdata="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">
+                    <v:shapetype id="_x0000_t75" coordsize="21600,21600" o:spt="75" o:preferrelative="t" path="m@4@5l@4@11@9@11@9@5xe" filled="f" stroked="f">
+                      <v:stroke joinstyle="miter"/>
+                      <v:formulas>
+                        <v:f eqn="if lineDrawn pixelLineWidth 0"/>
+                        <v:f eqn="sum @0 1 0"/>
+                        <v:f eqn="sum 0 0 @1"/>
+                        <v:f eqn="prod @2 1 2"/>
+                        <v:f eqn="prod @3 21600 pixelWidth"/>
+                        <v:f eqn="prod @3 21600 pixelHeight"/>
+                        <v:f eqn="sum @0 0 1"/>
+                        <v:f eqn="prod @6 1 2"/>
+                        <v:f eqn="prod @7 21600 pixelWidth"/>
+                        <v:f eqn="sum @8 21600 0"/>
+                        <v:f eqn="prod @7 21600 pixelHeight"/>
+                        <v:f eqn="sum @10 21600 0"/>
+                      </v:formulas>
+                      <v:path o:extrusionok="f" gradientshapeok="t" o:connecttype="rect"/>
+                      <o:lock v:ext="edit" aspectratio="t"/>
+                    </v:shapetype>
+                    <v:shape id="Imagen 43" o:spid="_x0000_s1027" type="#_x0000_t75" style="position:absolute;width:51962;height:58496;visibility:visible;mso-wrap-style:square" o:gfxdata="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">
+                      <v:imagedata r:id="rId9" o:title=""/>
+                    </v:shape>
+                    <v:shape id="Imagen 8" o:spid="_x0000_s1028" type="#_x0000_t75" style="position:absolute;left:50351;top:3681;width:36766;height:51530;visibility:visible;mso-wrap-style:square" o:gfxdata="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">
+                      <v:imagedata r:id="rId10" o:title=""/>
+                    </v:shape>
+                    <w10:wrap type="tight" anchorx="margin"/>
+                  </v:group>
+                </w:pict>
+              </mc:Fallback>
+            </mc:AlternateContent>
+          </w:r>
+        </w:p>
       </w:sdtContent>
     </w:sdt>
     <w:p>
+      <w:pPr>
+        <w:pStyle w:val="Ttulo1"/>
+      </w:pPr>
       <w:r>
         <w:rPr>
-          <w:rStyle w:val="Ttulo1Car"/>
+          <w:noProof/>
         </w:rPr>
         <w:lastRenderedPageBreak/>
-        <w:t>Diagrama de casos de uso</w:t>
+        <w:t>Diagrama conceptual</w:t>
+      </w:r>
+      <w:r>
+        <w:t xml:space="preserve"> </w:t>
       </w:r>
       <w:r>
         <w:rPr>
           <w:noProof/>
         </w:rPr>
         <w:drawing>
-          <wp:inline distT="0" distB="0" distL="0" distR="0" wp14:anchorId="384D2A4C" wp14:editId="035C830D">
-            <wp:extent cx="8767387" cy="5943600"/>
-            <wp:effectExtent l="0" t="0" r="0" b="0"/>
-            <wp:docPr id="35" name="Imagen 35"/>
+          <wp:inline distT="0" distB="0" distL="0" distR="0" wp14:anchorId="390B44E7" wp14:editId="324D5BBF">
+            <wp:extent cx="8892540" cy="3883660"/>
+            <wp:effectExtent l="0" t="0" r="3810" b="2540"/>
+            <wp:docPr id="41" name="Imagen 41"/>
             <wp:cNvGraphicFramePr>
               <a:graphicFrameLocks xmlns:a="http://schemas.openxmlformats.org/drawingml/2006/main" noChangeAspect="1"/>
             </wp:cNvGraphicFramePr>
@@ -4089,11 +4673,763 @@
               <a:graphicData uri="http://schemas.openxmlformats.org/drawingml/2006/picture">
                 <pic:pic xmlns:pic="http://schemas.openxmlformats.org/drawingml/2006/picture">
                   <pic:nvPicPr>
-                    <pic:cNvPr id="35" name="WhatsApp Image 2019-01-06 at 6.51.14 PM.jpeg"/>
+                    <pic:cNvPr id="0" name="Picture 14"/>
+                    <pic:cNvPicPr>
+                      <a:picLocks noChangeAspect="1" noChangeArrowheads="1"/>
+                    </pic:cNvPicPr>
+                  </pic:nvPicPr>
+                  <pic:blipFill>
+                    <a:blip r:embed="rId11" cstate="print">
+                      <a:extLst>
+                        <a:ext uri="{28A0092B-C50C-407E-A947-70E740481C1C}">
+                          <a14:useLocalDpi xmlns:a14="http://schemas.microsoft.com/office/drawing/2010/main" val="0"/>
+                        </a:ext>
+                      </a:extLst>
+                    </a:blip>
+                    <a:srcRect/>
+                    <a:stretch>
+                      <a:fillRect/>
+                    </a:stretch>
+                  </pic:blipFill>
+                  <pic:spPr bwMode="auto">
+                    <a:xfrm>
+                      <a:off x="0" y="0"/>
+                      <a:ext cx="8892540" cy="3883660"/>
+                    </a:xfrm>
+                    <a:prstGeom prst="rect">
+                      <a:avLst/>
+                    </a:prstGeom>
+                    <a:noFill/>
+                    <a:ln>
+                      <a:noFill/>
+                    </a:ln>
+                  </pic:spPr>
+                </pic:pic>
+              </a:graphicData>
+            </a:graphic>
+          </wp:inline>
+        </w:drawing>
+      </w:r>
+    </w:p>
+    <w:p>
+      <w:pPr>
+        <w:rPr>
+          <w:rFonts w:asciiTheme="majorHAnsi" w:eastAsiaTheme="majorEastAsia" w:hAnsiTheme="majorHAnsi" w:cstheme="majorBidi"/>
+          <w:color w:val="2F5496" w:themeColor="accent1" w:themeShade="BF"/>
+          <w:sz w:val="32"/>
+          <w:szCs w:val="32"/>
+        </w:rPr>
+      </w:pPr>
+      <w:r>
+        <w:br w:type="page"/>
+      </w:r>
+    </w:p>
+    <w:p>
+      <w:pPr>
+        <w:pStyle w:val="Ttulo1"/>
+      </w:pPr>
+      <w:r>
+        <w:rPr>
+          <w:noProof/>
+        </w:rPr>
+        <w:lastRenderedPageBreak/>
+        <w:t>Diagrama lógico</w:t>
+      </w:r>
+      <w:r>
+        <w:t xml:space="preserve"> </w:t>
+      </w:r>
+      <w:r>
+        <w:rPr>
+          <w:noProof/>
+        </w:rPr>
+        <w:drawing>
+          <wp:inline distT="0" distB="0" distL="0" distR="0" wp14:anchorId="0CFBD6D0" wp14:editId="7CF3FAAB">
+            <wp:extent cx="7602220" cy="5515935"/>
+            <wp:effectExtent l="0" t="0" r="0" b="8890"/>
+            <wp:docPr id="42" name="Imagen 42"/>
+            <wp:cNvGraphicFramePr>
+              <a:graphicFrameLocks xmlns:a="http://schemas.openxmlformats.org/drawingml/2006/main" noChangeAspect="1"/>
+            </wp:cNvGraphicFramePr>
+            <a:graphic xmlns:a="http://schemas.openxmlformats.org/drawingml/2006/main">
+              <a:graphicData uri="http://schemas.openxmlformats.org/drawingml/2006/picture">
+                <pic:pic xmlns:pic="http://schemas.openxmlformats.org/drawingml/2006/picture">
+                  <pic:nvPicPr>
+                    <pic:cNvPr id="0" name="Picture 16"/>
+                    <pic:cNvPicPr>
+                      <a:picLocks noChangeAspect="1" noChangeArrowheads="1"/>
+                    </pic:cNvPicPr>
+                  </pic:nvPicPr>
+                  <pic:blipFill>
+                    <a:blip r:embed="rId12" cstate="print">
+                      <a:extLst>
+                        <a:ext uri="{28A0092B-C50C-407E-A947-70E740481C1C}">
+                          <a14:useLocalDpi xmlns:a14="http://schemas.microsoft.com/office/drawing/2010/main" val="0"/>
+                        </a:ext>
+                      </a:extLst>
+                    </a:blip>
+                    <a:srcRect/>
+                    <a:stretch>
+                      <a:fillRect/>
+                    </a:stretch>
+                  </pic:blipFill>
+                  <pic:spPr bwMode="auto">
+                    <a:xfrm>
+                      <a:off x="0" y="0"/>
+                      <a:ext cx="7612761" cy="5523583"/>
+                    </a:xfrm>
+                    <a:prstGeom prst="rect">
+                      <a:avLst/>
+                    </a:prstGeom>
+                    <a:noFill/>
+                    <a:ln>
+                      <a:noFill/>
+                    </a:ln>
+                  </pic:spPr>
+                </pic:pic>
+              </a:graphicData>
+            </a:graphic>
+          </wp:inline>
+        </w:drawing>
+      </w:r>
+    </w:p>
+    <w:p>
+      <w:pPr>
+        <w:pStyle w:val="Ttulo1"/>
+      </w:pPr>
+      <w:r>
+        <w:lastRenderedPageBreak/>
+        <w:t>Vistas</w:t>
+      </w:r>
+    </w:p>
+    <w:p>
+      <w:pPr>
+        <w:rPr>
+          <w:rFonts w:asciiTheme="majorHAnsi" w:eastAsiaTheme="majorEastAsia" w:hAnsiTheme="majorHAnsi" w:cstheme="majorBidi"/>
+          <w:color w:val="2F5496" w:themeColor="accent1" w:themeShade="BF"/>
+          <w:sz w:val="32"/>
+          <w:szCs w:val="32"/>
+        </w:rPr>
+      </w:pPr>
+      <w:r>
+        <w:rPr>
+          <w:noProof/>
+        </w:rPr>
+        <mc:AlternateContent>
+          <mc:Choice Requires="wps">
+            <w:drawing>
+              <wp:anchor distT="0" distB="0" distL="114300" distR="114300" simplePos="0" relativeHeight="251683840" behindDoc="0" locked="0" layoutInCell="1" allowOverlap="1" wp14:anchorId="4369837C" wp14:editId="1AEC957F">
+                <wp:simplePos x="0" y="0"/>
+                <wp:positionH relativeFrom="column">
+                  <wp:posOffset>5558155</wp:posOffset>
+                </wp:positionH>
+                <wp:positionV relativeFrom="paragraph">
+                  <wp:posOffset>5292725</wp:posOffset>
+                </wp:positionV>
+                <wp:extent cx="2369185" cy="635"/>
+                <wp:effectExtent l="0" t="0" r="0" b="0"/>
+                <wp:wrapSquare wrapText="bothSides"/>
+                <wp:docPr id="52" name="Cuadro de texto 52"/>
+                <wp:cNvGraphicFramePr/>
+                <a:graphic xmlns:a="http://schemas.openxmlformats.org/drawingml/2006/main">
+                  <a:graphicData uri="http://schemas.microsoft.com/office/word/2010/wordprocessingShape">
+                    <wps:wsp>
+                      <wps:cNvSpPr txBox="1"/>
+                      <wps:spPr>
+                        <a:xfrm>
+                          <a:off x="0" y="0"/>
+                          <a:ext cx="2369185" cy="635"/>
+                        </a:xfrm>
+                        <a:prstGeom prst="rect">
+                          <a:avLst/>
+                        </a:prstGeom>
+                        <a:solidFill>
+                          <a:prstClr val="white"/>
+                        </a:solidFill>
+                        <a:ln>
+                          <a:noFill/>
+                        </a:ln>
+                      </wps:spPr>
+                      <wps:txbx>
+                        <w:txbxContent>
+                          <w:p>
+                            <w:pPr>
+                              <w:pStyle w:val="Descripcin"/>
+                              <w:jc w:val="center"/>
+                              <w:rPr>
+                                <w:color w:val="auto"/>
+                              </w:rPr>
+                            </w:pPr>
+                            <w:r>
+                              <w:rPr>
+                                <w:color w:val="auto"/>
+                              </w:rPr>
+                              <w:t>VISTA DEL MENÚ DEL VENDEDOR</w:t>
+                            </w:r>
+                          </w:p>
+                        </w:txbxContent>
+                      </wps:txbx>
+                      <wps:bodyPr rot="0" spcFirstLastPara="0" vertOverflow="overflow" horzOverflow="overflow" vert="horz" wrap="square" lIns="0" tIns="0" rIns="0" bIns="0" numCol="1" spcCol="0" rtlCol="0" fromWordArt="0" anchor="t" anchorCtr="0" forceAA="0" compatLnSpc="1">
+                        <a:prstTxWarp prst="textNoShape">
+                          <a:avLst/>
+                        </a:prstTxWarp>
+                        <a:spAutoFit/>
+                      </wps:bodyPr>
+                    </wps:wsp>
+                  </a:graphicData>
+                </a:graphic>
+              </wp:anchor>
+            </w:drawing>
+          </mc:Choice>
+          <mc:Fallback>
+            <w:pict>
+              <v:shape w14:anchorId="4369837C" id="Cuadro de texto 52" o:spid="_x0000_s1057" type="#_x0000_t202" style="position:absolute;margin-left:437.65pt;margin-top:416.75pt;width:186.55pt;height:.05pt;z-index:251683840;visibility:visible;mso-wrap-style:square;mso-wrap-distance-left:9pt;mso-wrap-distance-top:0;mso-wrap-distance-right:9pt;mso-wrap-distance-bottom:0;mso-position-horizontal:absolute;mso-position-horizontal-relative:text;mso-position-vertical:absolute;mso-position-vertical-relative:text;v-text-anchor:top" o:gfxdata="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" stroked="f">
+                <v:textbox style="mso-fit-shape-to-text:t" inset="0,0,0,0">
+                  <w:txbxContent>
+                    <w:p>
+                      <w:pPr>
+                        <w:pStyle w:val="Descripcin"/>
+                        <w:jc w:val="center"/>
+                        <w:rPr>
+                          <w:color w:val="auto"/>
+                        </w:rPr>
+                      </w:pPr>
+                      <w:r>
+                        <w:rPr>
+                          <w:color w:val="auto"/>
+                        </w:rPr>
+                        <w:t>VISTA DEL MENÚ DEL VENDEDOR</w:t>
+                      </w:r>
+                    </w:p>
+                  </w:txbxContent>
+                </v:textbox>
+                <w10:wrap type="square"/>
+              </v:shape>
+            </w:pict>
+          </mc:Fallback>
+        </mc:AlternateContent>
+      </w:r>
+      <w:r>
+        <w:drawing>
+          <wp:anchor distT="0" distB="0" distL="114300" distR="114300" simplePos="0" relativeHeight="251676672" behindDoc="0" locked="0" layoutInCell="1" allowOverlap="1" wp14:anchorId="0C9E01D0" wp14:editId="5C051DA7">
+            <wp:simplePos x="0" y="0"/>
+            <wp:positionH relativeFrom="column">
+              <wp:posOffset>5558267</wp:posOffset>
+            </wp:positionH>
+            <wp:positionV relativeFrom="paragraph">
+              <wp:posOffset>531831</wp:posOffset>
+            </wp:positionV>
+            <wp:extent cx="2369185" cy="5011420"/>
+            <wp:effectExtent l="0" t="0" r="0" b="0"/>
+            <wp:wrapSquare wrapText="bothSides"/>
+            <wp:docPr id="48" name="Imagen 48"/>
+            <wp:cNvGraphicFramePr>
+              <a:graphicFrameLocks xmlns:a="http://schemas.openxmlformats.org/drawingml/2006/main" noChangeAspect="1"/>
+            </wp:cNvGraphicFramePr>
+            <a:graphic xmlns:a="http://schemas.openxmlformats.org/drawingml/2006/main">
+              <a:graphicData uri="http://schemas.openxmlformats.org/drawingml/2006/picture">
+                <pic:pic xmlns:pic="http://schemas.openxmlformats.org/drawingml/2006/picture">
+                  <pic:nvPicPr>
+                    <pic:cNvPr id="0" name="Picture 23"/>
+                    <pic:cNvPicPr>
+                      <a:picLocks noChangeAspect="1" noChangeArrowheads="1"/>
+                    </pic:cNvPicPr>
+                  </pic:nvPicPr>
+                  <pic:blipFill>
+                    <a:blip r:embed="rId13">
+                      <a:extLst>
+                        <a:ext uri="{28A0092B-C50C-407E-A947-70E740481C1C}">
+                          <a14:useLocalDpi xmlns:a14="http://schemas.microsoft.com/office/drawing/2010/main" val="0"/>
+                        </a:ext>
+                      </a:extLst>
+                    </a:blip>
+                    <a:srcRect/>
+                    <a:stretch>
+                      <a:fillRect/>
+                    </a:stretch>
+                  </pic:blipFill>
+                  <pic:spPr bwMode="auto">
+                    <a:xfrm>
+                      <a:off x="0" y="0"/>
+                      <a:ext cx="2369185" cy="5011420"/>
+                    </a:xfrm>
+                    <a:prstGeom prst="rect">
+                      <a:avLst/>
+                    </a:prstGeom>
+                    <a:noFill/>
+                    <a:ln>
+                      <a:noFill/>
+                    </a:ln>
+                  </pic:spPr>
+                </pic:pic>
+              </a:graphicData>
+            </a:graphic>
+            <wp14:sizeRelH relativeFrom="margin">
+              <wp14:pctWidth>0</wp14:pctWidth>
+            </wp14:sizeRelH>
+            <wp14:sizeRelV relativeFrom="margin">
+              <wp14:pctHeight>0</wp14:pctHeight>
+            </wp14:sizeRelV>
+          </wp:anchor>
+        </w:drawing>
+      </w:r>
+      <w:r>
+        <w:rPr>
+          <w:noProof/>
+        </w:rPr>
+        <mc:AlternateContent>
+          <mc:Choice Requires="wps">
+            <w:drawing>
+              <wp:anchor distT="0" distB="0" distL="114300" distR="114300" simplePos="0" relativeHeight="251681792" behindDoc="0" locked="0" layoutInCell="1" allowOverlap="1" wp14:anchorId="760A9BE0" wp14:editId="49C52B97">
+                <wp:simplePos x="0" y="0"/>
+                <wp:positionH relativeFrom="column">
+                  <wp:posOffset>2780665</wp:posOffset>
+                </wp:positionH>
+                <wp:positionV relativeFrom="paragraph">
+                  <wp:posOffset>5292725</wp:posOffset>
+                </wp:positionV>
+                <wp:extent cx="2357755" cy="635"/>
+                <wp:effectExtent l="0" t="0" r="0" b="0"/>
+                <wp:wrapSquare wrapText="bothSides"/>
+                <wp:docPr id="51" name="Cuadro de texto 51"/>
+                <wp:cNvGraphicFramePr/>
+                <a:graphic xmlns:a="http://schemas.openxmlformats.org/drawingml/2006/main">
+                  <a:graphicData uri="http://schemas.microsoft.com/office/word/2010/wordprocessingShape">
+                    <wps:wsp>
+                      <wps:cNvSpPr txBox="1"/>
+                      <wps:spPr>
+                        <a:xfrm>
+                          <a:off x="0" y="0"/>
+                          <a:ext cx="2357755" cy="635"/>
+                        </a:xfrm>
+                        <a:prstGeom prst="rect">
+                          <a:avLst/>
+                        </a:prstGeom>
+                        <a:solidFill>
+                          <a:prstClr val="white"/>
+                        </a:solidFill>
+                        <a:ln>
+                          <a:noFill/>
+                        </a:ln>
+                      </wps:spPr>
+                      <wps:txbx>
+                        <w:txbxContent>
+                          <w:p>
+                            <w:pPr>
+                              <w:pStyle w:val="Descripcin"/>
+                              <w:jc w:val="center"/>
+                              <w:rPr>
+                                <w:color w:val="auto"/>
+                              </w:rPr>
+                            </w:pPr>
+                            <w:r>
+                              <w:rPr>
+                                <w:color w:val="auto"/>
+                              </w:rPr>
+                              <w:t>VISTA DEL MENÚ DEL COMPRADOR</w:t>
+                            </w:r>
+                          </w:p>
+                        </w:txbxContent>
+                      </wps:txbx>
+                      <wps:bodyPr rot="0" spcFirstLastPara="0" vertOverflow="overflow" horzOverflow="overflow" vert="horz" wrap="square" lIns="0" tIns="0" rIns="0" bIns="0" numCol="1" spcCol="0" rtlCol="0" fromWordArt="0" anchor="t" anchorCtr="0" forceAA="0" compatLnSpc="1">
+                        <a:prstTxWarp prst="textNoShape">
+                          <a:avLst/>
+                        </a:prstTxWarp>
+                        <a:spAutoFit/>
+                      </wps:bodyPr>
+                    </wps:wsp>
+                  </a:graphicData>
+                </a:graphic>
+              </wp:anchor>
+            </w:drawing>
+          </mc:Choice>
+          <mc:Fallback>
+            <w:pict>
+              <v:shape w14:anchorId="760A9BE0" id="Cuadro de texto 51" o:spid="_x0000_s1058" type="#_x0000_t202" style="position:absolute;margin-left:218.95pt;margin-top:416.75pt;width:185.65pt;height:.05pt;z-index:251681792;visibility:visible;mso-wrap-style:square;mso-wrap-distance-left:9pt;mso-wrap-distance-top:0;mso-wrap-distance-right:9pt;mso-wrap-distance-bottom:0;mso-position-horizontal:absolute;mso-position-horizontal-relative:text;mso-position-vertical:absolute;mso-position-vertical-relative:text;v-text-anchor:top" o:gfxdata="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" stroked="f">
+                <v:textbox style="mso-fit-shape-to-text:t" inset="0,0,0,0">
+                  <w:txbxContent>
+                    <w:p>
+                      <w:pPr>
+                        <w:pStyle w:val="Descripcin"/>
+                        <w:jc w:val="center"/>
+                        <w:rPr>
+                          <w:color w:val="auto"/>
+                        </w:rPr>
+                      </w:pPr>
+                      <w:r>
+                        <w:rPr>
+                          <w:color w:val="auto"/>
+                        </w:rPr>
+                        <w:t>VISTA DEL MENÚ DEL COMPRADOR</w:t>
+                      </w:r>
+                    </w:p>
+                  </w:txbxContent>
+                </v:textbox>
+                <w10:wrap type="square"/>
+              </v:shape>
+            </w:pict>
+          </mc:Fallback>
+        </mc:AlternateContent>
+      </w:r>
+      <w:r>
+        <w:drawing>
+          <wp:anchor distT="0" distB="0" distL="114300" distR="114300" simplePos="0" relativeHeight="251677696" behindDoc="0" locked="0" layoutInCell="1" allowOverlap="1" wp14:anchorId="49998C2D" wp14:editId="369C8AA2">
+            <wp:simplePos x="0" y="0"/>
+            <wp:positionH relativeFrom="margin">
+              <wp:posOffset>2780740</wp:posOffset>
+            </wp:positionH>
+            <wp:positionV relativeFrom="paragraph">
+              <wp:posOffset>550545</wp:posOffset>
+            </wp:positionV>
+            <wp:extent cx="2357755" cy="5001895"/>
+            <wp:effectExtent l="0" t="0" r="4445" b="8255"/>
+            <wp:wrapSquare wrapText="bothSides"/>
+            <wp:docPr id="47" name="Imagen 47"/>
+            <wp:cNvGraphicFramePr>
+              <a:graphicFrameLocks xmlns:a="http://schemas.openxmlformats.org/drawingml/2006/main" noChangeAspect="1"/>
+            </wp:cNvGraphicFramePr>
+            <a:graphic xmlns:a="http://schemas.openxmlformats.org/drawingml/2006/main">
+              <a:graphicData uri="http://schemas.openxmlformats.org/drawingml/2006/picture">
+                <pic:pic xmlns:pic="http://schemas.openxmlformats.org/drawingml/2006/picture">
+                  <pic:nvPicPr>
+                    <pic:cNvPr id="0" name="Picture 22"/>
+                    <pic:cNvPicPr>
+                      <a:picLocks noChangeAspect="1" noChangeArrowheads="1"/>
+                    </pic:cNvPicPr>
+                  </pic:nvPicPr>
+                  <pic:blipFill>
+                    <a:blip r:embed="rId14">
+                      <a:extLst>
+                        <a:ext uri="{28A0092B-C50C-407E-A947-70E740481C1C}">
+                          <a14:useLocalDpi xmlns:a14="http://schemas.microsoft.com/office/drawing/2010/main" val="0"/>
+                        </a:ext>
+                      </a:extLst>
+                    </a:blip>
+                    <a:srcRect/>
+                    <a:stretch>
+                      <a:fillRect/>
+                    </a:stretch>
+                  </pic:blipFill>
+                  <pic:spPr bwMode="auto">
+                    <a:xfrm>
+                      <a:off x="0" y="0"/>
+                      <a:ext cx="2357755" cy="5001895"/>
+                    </a:xfrm>
+                    <a:prstGeom prst="rect">
+                      <a:avLst/>
+                    </a:prstGeom>
+                    <a:noFill/>
+                    <a:ln>
+                      <a:noFill/>
+                    </a:ln>
+                  </pic:spPr>
+                </pic:pic>
+              </a:graphicData>
+            </a:graphic>
+            <wp14:sizeRelH relativeFrom="margin">
+              <wp14:pctWidth>0</wp14:pctWidth>
+            </wp14:sizeRelH>
+            <wp14:sizeRelV relativeFrom="margin">
+              <wp14:pctHeight>0</wp14:pctHeight>
+            </wp14:sizeRelV>
+          </wp:anchor>
+        </w:drawing>
+      </w:r>
+      <w:r>
+        <w:rPr>
+          <w:noProof/>
+        </w:rPr>
+        <mc:AlternateContent>
+          <mc:Choice Requires="wps">
+            <w:drawing>
+              <wp:anchor distT="0" distB="0" distL="114300" distR="114300" simplePos="0" relativeHeight="251679744" behindDoc="0" locked="0" layoutInCell="1" allowOverlap="1" wp14:anchorId="368D6300" wp14:editId="2894FD42">
+                <wp:simplePos x="0" y="0"/>
+                <wp:positionH relativeFrom="column">
+                  <wp:posOffset>0</wp:posOffset>
+                </wp:positionH>
+                <wp:positionV relativeFrom="paragraph">
+                  <wp:posOffset>5292725</wp:posOffset>
+                </wp:positionV>
+                <wp:extent cx="2438400" cy="635"/>
+                <wp:effectExtent l="0" t="0" r="0" b="0"/>
+                <wp:wrapSquare wrapText="bothSides"/>
+                <wp:docPr id="50" name="Cuadro de texto 50"/>
+                <wp:cNvGraphicFramePr/>
+                <a:graphic xmlns:a="http://schemas.openxmlformats.org/drawingml/2006/main">
+                  <a:graphicData uri="http://schemas.microsoft.com/office/word/2010/wordprocessingShape">
+                    <wps:wsp>
+                      <wps:cNvSpPr txBox="1"/>
+                      <wps:spPr>
+                        <a:xfrm>
+                          <a:off x="0" y="0"/>
+                          <a:ext cx="2438400" cy="635"/>
+                        </a:xfrm>
+                        <a:prstGeom prst="rect">
+                          <a:avLst/>
+                        </a:prstGeom>
+                        <a:solidFill>
+                          <a:prstClr val="white"/>
+                        </a:solidFill>
+                        <a:ln>
+                          <a:noFill/>
+                        </a:ln>
+                      </wps:spPr>
+                      <wps:txbx>
+                        <w:txbxContent>
+                          <w:p>
+                            <w:pPr>
+                              <w:pStyle w:val="Descripcin"/>
+                              <w:jc w:val="center"/>
+                              <w:rPr>
+                                <w:color w:val="auto"/>
+                              </w:rPr>
+                            </w:pPr>
+                            <w:r>
+                              <w:rPr>
+                                <w:color w:val="auto"/>
+                              </w:rPr>
+                              <w:t>VENTANA DE INICIO DE SESIÓN</w:t>
+                            </w:r>
+                          </w:p>
+                        </w:txbxContent>
+                      </wps:txbx>
+                      <wps:bodyPr rot="0" spcFirstLastPara="0" vertOverflow="overflow" horzOverflow="overflow" vert="horz" wrap="square" lIns="0" tIns="0" rIns="0" bIns="0" numCol="1" spcCol="0" rtlCol="0" fromWordArt="0" anchor="t" anchorCtr="0" forceAA="0" compatLnSpc="1">
+                        <a:prstTxWarp prst="textNoShape">
+                          <a:avLst/>
+                        </a:prstTxWarp>
+                        <a:spAutoFit/>
+                      </wps:bodyPr>
+                    </wps:wsp>
+                  </a:graphicData>
+                </a:graphic>
+              </wp:anchor>
+            </w:drawing>
+          </mc:Choice>
+          <mc:Fallback>
+            <w:pict>
+              <v:shape w14:anchorId="368D6300" id="Cuadro de texto 50" o:spid="_x0000_s1059" type="#_x0000_t202" style="position:absolute;margin-left:0;margin-top:416.75pt;width:192pt;height:.05pt;z-index:251679744;visibility:visible;mso-wrap-style:square;mso-wrap-distance-left:9pt;mso-wrap-distance-top:0;mso-wrap-distance-right:9pt;mso-wrap-distance-bottom:0;mso-position-horizontal:absolute;mso-position-horizontal-relative:text;mso-position-vertical:absolute;mso-position-vertical-relative:text;v-text-anchor:top" o:gfxdata="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" stroked="f">
+                <v:textbox style="mso-fit-shape-to-text:t" inset="0,0,0,0">
+                  <w:txbxContent>
+                    <w:p>
+                      <w:pPr>
+                        <w:pStyle w:val="Descripcin"/>
+                        <w:jc w:val="center"/>
+                        <w:rPr>
+                          <w:color w:val="auto"/>
+                        </w:rPr>
+                      </w:pPr>
+                      <w:r>
+                        <w:rPr>
+                          <w:color w:val="auto"/>
+                        </w:rPr>
+                        <w:t>VENTANA DE INICIO DE SESIÓN</w:t>
+                      </w:r>
+                    </w:p>
+                  </w:txbxContent>
+                </v:textbox>
+                <w10:wrap type="square"/>
+              </v:shape>
+            </w:pict>
+          </mc:Fallback>
+        </mc:AlternateContent>
+      </w:r>
+      <w:r>
+        <w:rPr>
+          <w:noProof/>
+        </w:rPr>
+        <w:drawing>
+          <wp:anchor distT="0" distB="0" distL="114300" distR="114300" simplePos="0" relativeHeight="251672576" behindDoc="0" locked="0" layoutInCell="1" allowOverlap="1" wp14:anchorId="2DA0A8FB" wp14:editId="629B83D4">
+            <wp:simplePos x="0" y="0"/>
+            <wp:positionH relativeFrom="margin">
+              <wp:align>left</wp:align>
+            </wp:positionH>
+            <wp:positionV relativeFrom="paragraph">
+              <wp:posOffset>568325</wp:posOffset>
+            </wp:positionV>
+            <wp:extent cx="2438400" cy="5004435"/>
+            <wp:effectExtent l="0" t="0" r="0" b="5715"/>
+            <wp:wrapSquare wrapText="bothSides"/>
+            <wp:docPr id="46" name="Imagen 46"/>
+            <wp:cNvGraphicFramePr>
+              <a:graphicFrameLocks xmlns:a="http://schemas.openxmlformats.org/drawingml/2006/main" noChangeAspect="1"/>
+            </wp:cNvGraphicFramePr>
+            <a:graphic xmlns:a="http://schemas.openxmlformats.org/drawingml/2006/main">
+              <a:graphicData uri="http://schemas.openxmlformats.org/drawingml/2006/picture">
+                <pic:pic xmlns:pic="http://schemas.openxmlformats.org/drawingml/2006/picture">
+                  <pic:nvPicPr>
+                    <pic:cNvPr id="0" name="Picture 21"/>
+                    <pic:cNvPicPr>
+                      <a:picLocks noChangeAspect="1" noChangeArrowheads="1"/>
+                    </pic:cNvPicPr>
+                  </pic:nvPicPr>
+                  <pic:blipFill>
+                    <a:blip r:embed="rId15">
+                      <a:extLst>
+                        <a:ext uri="{28A0092B-C50C-407E-A947-70E740481C1C}">
+                          <a14:useLocalDpi xmlns:a14="http://schemas.microsoft.com/office/drawing/2010/main" val="0"/>
+                        </a:ext>
+                      </a:extLst>
+                    </a:blip>
+                    <a:srcRect/>
+                    <a:stretch>
+                      <a:fillRect/>
+                    </a:stretch>
+                  </pic:blipFill>
+                  <pic:spPr bwMode="auto">
+                    <a:xfrm>
+                      <a:off x="0" y="0"/>
+                      <a:ext cx="2438400" cy="5004435"/>
+                    </a:xfrm>
+                    <a:prstGeom prst="rect">
+                      <a:avLst/>
+                    </a:prstGeom>
+                    <a:noFill/>
+                    <a:ln>
+                      <a:noFill/>
+                    </a:ln>
+                  </pic:spPr>
+                </pic:pic>
+              </a:graphicData>
+            </a:graphic>
+            <wp14:sizeRelH relativeFrom="margin">
+              <wp14:pctWidth>0</wp14:pctWidth>
+            </wp14:sizeRelH>
+            <wp14:sizeRelV relativeFrom="margin">
+              <wp14:pctHeight>0</wp14:pctHeight>
+            </wp14:sizeRelV>
+          </wp:anchor>
+        </w:drawing>
+      </w:r>
+      <w:r>
+        <w:br w:type="page"/>
+      </w:r>
+      <w:r>
+        <w:rPr>
+          <w:noProof/>
+        </w:rPr>
+        <w:lastRenderedPageBreak/>
+        <mc:AlternateContent>
+          <mc:Choice Requires="wps">
+            <w:drawing>
+              <wp:anchor distT="0" distB="0" distL="114300" distR="114300" simplePos="0" relativeHeight="251691008" behindDoc="0" locked="0" layoutInCell="1" allowOverlap="1" wp14:anchorId="3C4F4DC8" wp14:editId="39C1C276">
+                <wp:simplePos x="0" y="0"/>
+                <wp:positionH relativeFrom="margin">
+                  <wp:align>right</wp:align>
+                </wp:positionH>
+                <wp:positionV relativeFrom="paragraph">
+                  <wp:posOffset>5410163</wp:posOffset>
+                </wp:positionV>
+                <wp:extent cx="2599055" cy="635"/>
+                <wp:effectExtent l="0" t="0" r="0" b="0"/>
+                <wp:wrapSquare wrapText="bothSides"/>
+                <wp:docPr id="55" name="Cuadro de texto 55"/>
+                <wp:cNvGraphicFramePr/>
+                <a:graphic xmlns:a="http://schemas.openxmlformats.org/drawingml/2006/main">
+                  <a:graphicData uri="http://schemas.microsoft.com/office/word/2010/wordprocessingShape">
+                    <wps:wsp>
+                      <wps:cNvSpPr txBox="1"/>
+                      <wps:spPr>
+                        <a:xfrm>
+                          <a:off x="0" y="0"/>
+                          <a:ext cx="2599055" cy="635"/>
+                        </a:xfrm>
+                        <a:prstGeom prst="rect">
+                          <a:avLst/>
+                        </a:prstGeom>
+                        <a:solidFill>
+                          <a:prstClr val="white"/>
+                        </a:solidFill>
+                        <a:ln>
+                          <a:noFill/>
+                        </a:ln>
+                      </wps:spPr>
+                      <wps:txbx>
+                        <w:txbxContent>
+                          <w:p>
+                            <w:pPr>
+                              <w:pStyle w:val="Descripcin"/>
+                              <w:jc w:val="center"/>
+                              <w:rPr>
+                                <w:noProof/>
+                                <w:color w:val="auto"/>
+                              </w:rPr>
+                            </w:pPr>
+                            <w:r>
+                              <w:rPr>
+                                <w:color w:val="auto"/>
+                              </w:rPr>
+                              <w:t>VISTA DE LA BÚSQUEDA AVANZADA</w:t>
+                            </w:r>
+                          </w:p>
+                        </w:txbxContent>
+                      </wps:txbx>
+                      <wps:bodyPr rot="0" spcFirstLastPara="0" vertOverflow="overflow" horzOverflow="overflow" vert="horz" wrap="square" lIns="0" tIns="0" rIns="0" bIns="0" numCol="1" spcCol="0" rtlCol="0" fromWordArt="0" anchor="t" anchorCtr="0" forceAA="0" compatLnSpc="1">
+                        <a:prstTxWarp prst="textNoShape">
+                          <a:avLst/>
+                        </a:prstTxWarp>
+                        <a:spAutoFit/>
+                      </wps:bodyPr>
+                    </wps:wsp>
+                  </a:graphicData>
+                </a:graphic>
+              </wp:anchor>
+            </w:drawing>
+          </mc:Choice>
+          <mc:Fallback>
+            <w:pict>
+              <v:shape w14:anchorId="3C4F4DC8" id="Cuadro de texto 55" o:spid="_x0000_s1060" type="#_x0000_t202" style="position:absolute;margin-left:153.45pt;margin-top:426pt;width:204.65pt;height:.05pt;z-index:251691008;visibility:visible;mso-wrap-style:square;mso-wrap-distance-left:9pt;mso-wrap-distance-top:0;mso-wrap-distance-right:9pt;mso-wrap-distance-bottom:0;mso-position-horizontal:right;mso-position-horizontal-relative:margin;mso-position-vertical:absolute;mso-position-vertical-relative:text;v-text-anchor:top" o:gfxdata="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" stroked="f">
+                <v:textbox style="mso-fit-shape-to-text:t" inset="0,0,0,0">
+                  <w:txbxContent>
+                    <w:p>
+                      <w:pPr>
+                        <w:pStyle w:val="Descripcin"/>
+                        <w:jc w:val="center"/>
+                        <w:rPr>
+                          <w:noProof/>
+                          <w:color w:val="auto"/>
+                        </w:rPr>
+                      </w:pPr>
+                      <w:r>
+                        <w:rPr>
+                          <w:color w:val="auto"/>
+                        </w:rPr>
+                        <w:t>VISTA DE LA BÚSQUEDA AVANZADA</w:t>
+                      </w:r>
+                    </w:p>
+                  </w:txbxContent>
+                </v:textbox>
+                <w10:wrap type="square" anchorx="margin"/>
+              </v:shape>
+            </w:pict>
+          </mc:Fallback>
+        </mc:AlternateContent>
+      </w:r>
+      <w:r>
+        <w:rPr>
+          <w:noProof/>
+        </w:rPr>
+        <w:drawing>
+          <wp:anchor distT="0" distB="0" distL="114300" distR="114300" simplePos="0" relativeHeight="251688960" behindDoc="0" locked="0" layoutInCell="1" allowOverlap="1" wp14:anchorId="695ED29F" wp14:editId="5467E9DA">
+            <wp:simplePos x="0" y="0"/>
+            <wp:positionH relativeFrom="margin">
+              <wp:posOffset>6397289</wp:posOffset>
+            </wp:positionH>
+            <wp:positionV relativeFrom="paragraph">
+              <wp:posOffset>713142</wp:posOffset>
+            </wp:positionV>
+            <wp:extent cx="2258695" cy="4800600"/>
+            <wp:effectExtent l="0" t="0" r="8255" b="0"/>
+            <wp:wrapSquare wrapText="bothSides"/>
+            <wp:docPr id="6" name="Imagen 6"/>
+            <wp:cNvGraphicFramePr/>
+            <a:graphic xmlns:a="http://schemas.openxmlformats.org/drawingml/2006/main">
+              <a:graphicData uri="http://schemas.openxmlformats.org/drawingml/2006/picture">
+                <pic:pic xmlns:pic="http://schemas.openxmlformats.org/drawingml/2006/picture">
+                  <pic:nvPicPr>
+                    <pic:cNvPr id="6" name="Imagen 6"/>
                     <pic:cNvPicPr/>
                   </pic:nvPicPr>
                   <pic:blipFill>
-                    <a:blip r:embed="rId5">
+                    <a:blip r:embed="rId16">
                       <a:extLst>
                         <a:ext uri="{28A0092B-C50C-407E-A947-70E740481C1C}">
                           <a14:useLocalDpi xmlns:a14="http://schemas.microsoft.com/office/drawing/2010/main" val="0"/>
@@ -4107,7 +5443,7 @@
                   <pic:spPr>
                     <a:xfrm>
                       <a:off x="0" y="0"/>
-                      <a:ext cx="8772152" cy="5946831"/>
+                      <a:ext cx="2258695" cy="4800600"/>
                     </a:xfrm>
                     <a:prstGeom prst="rect">
                       <a:avLst/>
@@ -4116,37 +5452,32 @@
                 </pic:pic>
               </a:graphicData>
             </a:graphic>
-          </wp:inline>
+            <wp14:sizeRelH relativeFrom="page">
+              <wp14:pctWidth>0</wp14:pctWidth>
+            </wp14:sizeRelH>
+            <wp14:sizeRelV relativeFrom="page">
+              <wp14:pctHeight>0</wp14:pctHeight>
+            </wp14:sizeRelV>
+          </wp:anchor>
         </w:drawing>
       </w:r>
-    </w:p>
-    <w:p>
-      <w:pPr>
-        <w:rPr>
-          <w:rStyle w:val="Ttulo1Car"/>
-        </w:rPr>
-      </w:pPr>
-      <w:r>
-        <w:rPr>
-          <w:rStyle w:val="Ttulo1Car"/>
-        </w:rPr>
-        <w:lastRenderedPageBreak/>
-        <w:t>Diagrama de clases</w:t>
-      </w:r>
-    </w:p>
-    <w:p>
-      <w:pPr>
-        <w:ind w:left="-426"/>
-      </w:pPr>
       <w:r>
         <w:rPr>
           <w:noProof/>
         </w:rPr>
         <w:drawing>
-          <wp:inline distT="0" distB="0" distL="0" distR="0">
-            <wp:extent cx="8904536" cy="5753100"/>
-            <wp:effectExtent l="0" t="0" r="0" b="0"/>
-            <wp:docPr id="34" name="Imagen 34"/>
+          <wp:anchor distT="0" distB="0" distL="114300" distR="114300" simplePos="0" relativeHeight="251673600" behindDoc="0" locked="0" layoutInCell="1" allowOverlap="1" wp14:anchorId="3DD7A1C7" wp14:editId="17A49559">
+            <wp:simplePos x="0" y="0"/>
+            <wp:positionH relativeFrom="margin">
+              <wp:posOffset>3277235</wp:posOffset>
+            </wp:positionH>
+            <wp:positionV relativeFrom="paragraph">
+              <wp:posOffset>713740</wp:posOffset>
+            </wp:positionV>
+            <wp:extent cx="2204720" cy="4693920"/>
+            <wp:effectExtent l="0" t="0" r="5080" b="0"/>
+            <wp:wrapSquare wrapText="bothSides"/>
+            <wp:docPr id="45" name="Imagen 45"/>
             <wp:cNvGraphicFramePr>
               <a:graphicFrameLocks xmlns:a="http://schemas.openxmlformats.org/drawingml/2006/main" noChangeAspect="1"/>
             </wp:cNvGraphicFramePr>
@@ -4154,63 +5485,63 @@
               <a:graphicData uri="http://schemas.openxmlformats.org/drawingml/2006/picture">
                 <pic:pic xmlns:pic="http://schemas.openxmlformats.org/drawingml/2006/picture">
                   <pic:nvPicPr>
-                    <pic:cNvPr id="34" name="WhatsApp Image 2019-01-06 at 7.38.59 PM.jpeg"/>
-                    <pic:cNvPicPr/>
+                    <pic:cNvPr id="0" name="Picture 20"/>
+                    <pic:cNvPicPr>
+                      <a:picLocks noChangeAspect="1" noChangeArrowheads="1"/>
+                    </pic:cNvPicPr>
                   </pic:nvPicPr>
                   <pic:blipFill>
-                    <a:blip r:embed="rId6">
+                    <a:blip r:embed="rId17">
                       <a:extLst>
                         <a:ext uri="{28A0092B-C50C-407E-A947-70E740481C1C}">
                           <a14:useLocalDpi xmlns:a14="http://schemas.microsoft.com/office/drawing/2010/main" val="0"/>
                         </a:ext>
                       </a:extLst>
                     </a:blip>
+                    <a:srcRect/>
                     <a:stretch>
                       <a:fillRect/>
                     </a:stretch>
                   </pic:blipFill>
-                  <pic:spPr>
+                  <pic:spPr bwMode="auto">
                     <a:xfrm>
                       <a:off x="0" y="0"/>
-                      <a:ext cx="8910018" cy="5756642"/>
+                      <a:ext cx="2204720" cy="4693920"/>
                     </a:xfrm>
                     <a:prstGeom prst="rect">
                       <a:avLst/>
                     </a:prstGeom>
+                    <a:noFill/>
+                    <a:ln>
+                      <a:noFill/>
+                    </a:ln>
                   </pic:spPr>
                 </pic:pic>
               </a:graphicData>
             </a:graphic>
-          </wp:inline>
+            <wp14:sizeRelH relativeFrom="margin">
+              <wp14:pctWidth>0</wp14:pctWidth>
+            </wp14:sizeRelH>
+            <wp14:sizeRelV relativeFrom="margin">
+              <wp14:pctHeight>0</wp14:pctHeight>
+            </wp14:sizeRelV>
+          </wp:anchor>
         </w:drawing>
       </w:r>
-    </w:p>
-    <w:p/>
-    <w:p>
       <w:r>
-        <w:rPr>
-          <w:rStyle w:val="Ttulo1Car"/>
-        </w:rPr>
-        <w:lastRenderedPageBreak/>
-        <w:t>Diagrama Conceptual</w:t>
-      </w:r>
-      <w:r>
-        <w:rPr>
-          <w:rStyle w:val="Ttulo1Car"/>
-        </w:rPr>
-        <w:t xml:space="preserve"> Base de Datos</w:t>
-      </w:r>
-    </w:p>
-    <w:p>
-      <w:r>
-        <w:rPr>
-          <w:noProof/>
-        </w:rPr>
         <w:drawing>
-          <wp:inline distT="0" distB="0" distL="0" distR="0" wp14:anchorId="38A59A94" wp14:editId="4428024C">
-            <wp:extent cx="8982710" cy="5353050"/>
-            <wp:effectExtent l="0" t="0" r="8890" b="0"/>
-            <wp:docPr id="11" name="Imagen 11"/>
+          <wp:anchor distT="0" distB="0" distL="114300" distR="114300" simplePos="0" relativeHeight="251675648" behindDoc="0" locked="0" layoutInCell="1" allowOverlap="1" wp14:anchorId="72AEC281" wp14:editId="7311AFC5">
+            <wp:simplePos x="0" y="0"/>
+            <wp:positionH relativeFrom="margin">
+              <wp:align>left</wp:align>
+            </wp:positionH>
+            <wp:positionV relativeFrom="paragraph">
+              <wp:posOffset>760730</wp:posOffset>
+            </wp:positionV>
+            <wp:extent cx="2240915" cy="4659630"/>
+            <wp:effectExtent l="0" t="0" r="6985" b="7620"/>
+            <wp:wrapSquare wrapText="bothSides"/>
+            <wp:docPr id="49" name="Imagen 49"/>
             <wp:cNvGraphicFramePr>
               <a:graphicFrameLocks xmlns:a="http://schemas.openxmlformats.org/drawingml/2006/main" noChangeAspect="1"/>
             </wp:cNvGraphicFramePr>
@@ -4218,103 +5549,253 @@
               <a:graphicData uri="http://schemas.openxmlformats.org/drawingml/2006/picture">
                 <pic:pic xmlns:pic="http://schemas.openxmlformats.org/drawingml/2006/picture">
                   <pic:nvPicPr>
-                    <pic:cNvPr id="11" name="WhatsApp Image 2019-01-06 at 9.56.49 PM.jpeg"/>
-                    <pic:cNvPicPr/>
+                    <pic:cNvPr id="0" name="Picture 24"/>
+                    <pic:cNvPicPr>
+                      <a:picLocks noChangeAspect="1" noChangeArrowheads="1"/>
+                    </pic:cNvPicPr>
                   </pic:nvPicPr>
                   <pic:blipFill>
-                    <a:blip r:embed="rId7">
+                    <a:blip r:embed="rId18">
                       <a:extLst>
                         <a:ext uri="{28A0092B-C50C-407E-A947-70E740481C1C}">
                           <a14:useLocalDpi xmlns:a14="http://schemas.microsoft.com/office/drawing/2010/main" val="0"/>
                         </a:ext>
                       </a:extLst>
                     </a:blip>
+                    <a:srcRect/>
                     <a:stretch>
                       <a:fillRect/>
                     </a:stretch>
                   </pic:blipFill>
-                  <pic:spPr>
+                  <pic:spPr bwMode="auto">
                     <a:xfrm>
                       <a:off x="0" y="0"/>
-                      <a:ext cx="8985836" cy="5354913"/>
+                      <a:ext cx="2240915" cy="4659630"/>
                     </a:xfrm>
                     <a:prstGeom prst="rect">
                       <a:avLst/>
                     </a:prstGeom>
+                    <a:noFill/>
+                    <a:ln>
+                      <a:noFill/>
+                    </a:ln>
                   </pic:spPr>
                 </pic:pic>
               </a:graphicData>
             </a:graphic>
-          </wp:inline>
+            <wp14:sizeRelH relativeFrom="margin">
+              <wp14:pctWidth>0</wp14:pctWidth>
+            </wp14:sizeRelH>
+            <wp14:sizeRelV relativeFrom="margin">
+              <wp14:pctHeight>0</wp14:pctHeight>
+            </wp14:sizeRelV>
+          </wp:anchor>
         </w:drawing>
       </w:r>
-    </w:p>
-    <w:p/>
-    <w:p/>
-    <w:p>
-      <w:pPr>
-        <w:pStyle w:val="Ttulo1"/>
-      </w:pPr>
-      <w:r>
-        <w:lastRenderedPageBreak/>
-        <w:t>Diagrama Físico Base de Datos</w:t>
-      </w:r>
-    </w:p>
-    <w:p>
-      <w:pPr>
-        <w:ind w:left="-426"/>
-      </w:pPr>
       <w:r>
         <w:rPr>
           <w:noProof/>
         </w:rPr>
-        <w:drawing>
-          <wp:inline distT="0" distB="0" distL="0" distR="0" wp14:anchorId="13DC6D65" wp14:editId="0A5D6B93">
-            <wp:extent cx="8893772" cy="5238750"/>
-            <wp:effectExtent l="0" t="0" r="3175" b="0"/>
-            <wp:docPr id="33" name="Imagen 33"/>
-            <wp:cNvGraphicFramePr>
-              <a:graphicFrameLocks xmlns:a="http://schemas.openxmlformats.org/drawingml/2006/main" noChangeAspect="1"/>
-            </wp:cNvGraphicFramePr>
-            <a:graphic xmlns:a="http://schemas.openxmlformats.org/drawingml/2006/main">
-              <a:graphicData uri="http://schemas.openxmlformats.org/drawingml/2006/picture">
-                <pic:pic xmlns:pic="http://schemas.openxmlformats.org/drawingml/2006/picture">
-                  <pic:nvPicPr>
-                    <pic:cNvPr id="33" name="WhatsApp Image 2019-01-06 at 9.56.42 PM.jpeg"/>
-                    <pic:cNvPicPr/>
-                  </pic:nvPicPr>
-                  <pic:blipFill>
-                    <a:blip r:embed="rId8">
-                      <a:extLst>
-                        <a:ext uri="{28A0092B-C50C-407E-A947-70E740481C1C}">
-                          <a14:useLocalDpi xmlns:a14="http://schemas.microsoft.com/office/drawing/2010/main" val="0"/>
-                        </a:ext>
-                      </a:extLst>
-                    </a:blip>
-                    <a:stretch>
-                      <a:fillRect/>
-                    </a:stretch>
-                  </pic:blipFill>
-                  <pic:spPr>
-                    <a:xfrm>
-                      <a:off x="0" y="0"/>
-                      <a:ext cx="8896291" cy="5240234"/>
-                    </a:xfrm>
-                    <a:prstGeom prst="rect">
-                      <a:avLst/>
-                    </a:prstGeom>
-                  </pic:spPr>
-                </pic:pic>
-              </a:graphicData>
-            </a:graphic>
-          </wp:inline>
-        </w:drawing>
+        <mc:AlternateContent>
+          <mc:Choice Requires="wps">
+            <w:drawing>
+              <wp:anchor distT="0" distB="0" distL="114300" distR="114300" simplePos="0" relativeHeight="251687936" behindDoc="0" locked="0" layoutInCell="1" allowOverlap="1" wp14:anchorId="06730E9C" wp14:editId="653085F5">
+                <wp:simplePos x="0" y="0"/>
+                <wp:positionH relativeFrom="column">
+                  <wp:posOffset>3280410</wp:posOffset>
+                </wp:positionH>
+                <wp:positionV relativeFrom="paragraph">
+                  <wp:posOffset>5470525</wp:posOffset>
+                </wp:positionV>
+                <wp:extent cx="2348230" cy="635"/>
+                <wp:effectExtent l="0" t="0" r="0" b="0"/>
+                <wp:wrapSquare wrapText="bothSides"/>
+                <wp:docPr id="54" name="Cuadro de texto 54"/>
+                <wp:cNvGraphicFramePr/>
+                <a:graphic xmlns:a="http://schemas.openxmlformats.org/drawingml/2006/main">
+                  <a:graphicData uri="http://schemas.microsoft.com/office/word/2010/wordprocessingShape">
+                    <wps:wsp>
+                      <wps:cNvSpPr txBox="1"/>
+                      <wps:spPr>
+                        <a:xfrm>
+                          <a:off x="0" y="0"/>
+                          <a:ext cx="2348230" cy="635"/>
+                        </a:xfrm>
+                        <a:prstGeom prst="rect">
+                          <a:avLst/>
+                        </a:prstGeom>
+                        <a:solidFill>
+                          <a:prstClr val="white"/>
+                        </a:solidFill>
+                        <a:ln>
+                          <a:noFill/>
+                        </a:ln>
+                      </wps:spPr>
+                      <wps:txbx>
+                        <w:txbxContent>
+                          <w:p>
+                            <w:pPr>
+                              <w:pStyle w:val="Descripcin"/>
+                              <w:jc w:val="center"/>
+                              <w:rPr>
+                                <w:noProof/>
+                                <w:color w:val="auto"/>
+                              </w:rPr>
+                            </w:pPr>
+                            <w:r>
+                              <w:rPr>
+                                <w:color w:val="auto"/>
+                              </w:rPr>
+                              <w:t>VISTA DE LA BÚSQUEDA SENCILLA</w:t>
+                            </w:r>
+                          </w:p>
+                        </w:txbxContent>
+                      </wps:txbx>
+                      <wps:bodyPr rot="0" spcFirstLastPara="0" vertOverflow="overflow" horzOverflow="overflow" vert="horz" wrap="square" lIns="0" tIns="0" rIns="0" bIns="0" numCol="1" spcCol="0" rtlCol="0" fromWordArt="0" anchor="t" anchorCtr="0" forceAA="0" compatLnSpc="1">
+                        <a:prstTxWarp prst="textNoShape">
+                          <a:avLst/>
+                        </a:prstTxWarp>
+                        <a:spAutoFit/>
+                      </wps:bodyPr>
+                    </wps:wsp>
+                  </a:graphicData>
+                </a:graphic>
+              </wp:anchor>
+            </w:drawing>
+          </mc:Choice>
+          <mc:Fallback>
+            <w:pict>
+              <v:shape w14:anchorId="06730E9C" id="Cuadro de texto 54" o:spid="_x0000_s1061" type="#_x0000_t202" style="position:absolute;margin-left:258.3pt;margin-top:430.75pt;width:184.9pt;height:.05pt;z-index:251687936;visibility:visible;mso-wrap-style:square;mso-wrap-distance-left:9pt;mso-wrap-distance-top:0;mso-wrap-distance-right:9pt;mso-wrap-distance-bottom:0;mso-position-horizontal:absolute;mso-position-horizontal-relative:text;mso-position-vertical:absolute;mso-position-vertical-relative:text;v-text-anchor:top" o:gfxdata="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" stroked="f">
+                <v:textbox style="mso-fit-shape-to-text:t" inset="0,0,0,0">
+                  <w:txbxContent>
+                    <w:p>
+                      <w:pPr>
+                        <w:pStyle w:val="Descripcin"/>
+                        <w:jc w:val="center"/>
+                        <w:rPr>
+                          <w:noProof/>
+                          <w:color w:val="auto"/>
+                        </w:rPr>
+                      </w:pPr>
+                      <w:r>
+                        <w:rPr>
+                          <w:color w:val="auto"/>
+                        </w:rPr>
+                        <w:t>VISTA DE LA BÚSQUEDA SENCILLA</w:t>
+                      </w:r>
+                    </w:p>
+                  </w:txbxContent>
+                </v:textbox>
+                <w10:wrap type="square"/>
+              </v:shape>
+            </w:pict>
+          </mc:Fallback>
+        </mc:AlternateContent>
       </w:r>
+      <w:r>
+        <w:rPr>
+          <w:noProof/>
+        </w:rPr>
+        <mc:AlternateContent>
+          <mc:Choice Requires="wps">
+            <w:drawing>
+              <wp:anchor distT="0" distB="0" distL="114300" distR="114300" simplePos="0" relativeHeight="251685888" behindDoc="0" locked="0" layoutInCell="1" allowOverlap="1" wp14:anchorId="70999C78" wp14:editId="532D4216">
+                <wp:simplePos x="0" y="0"/>
+                <wp:positionH relativeFrom="column">
+                  <wp:posOffset>0</wp:posOffset>
+                </wp:positionH>
+                <wp:positionV relativeFrom="paragraph">
+                  <wp:posOffset>5440680</wp:posOffset>
+                </wp:positionV>
+                <wp:extent cx="2410460" cy="635"/>
+                <wp:effectExtent l="0" t="0" r="0" b="0"/>
+                <wp:wrapSquare wrapText="bothSides"/>
+                <wp:docPr id="53" name="Cuadro de texto 53"/>
+                <wp:cNvGraphicFramePr/>
+                <a:graphic xmlns:a="http://schemas.openxmlformats.org/drawingml/2006/main">
+                  <a:graphicData uri="http://schemas.microsoft.com/office/word/2010/wordprocessingShape">
+                    <wps:wsp>
+                      <wps:cNvSpPr txBox="1"/>
+                      <wps:spPr>
+                        <a:xfrm>
+                          <a:off x="0" y="0"/>
+                          <a:ext cx="2410460" cy="635"/>
+                        </a:xfrm>
+                        <a:prstGeom prst="rect">
+                          <a:avLst/>
+                        </a:prstGeom>
+                        <a:solidFill>
+                          <a:prstClr val="white"/>
+                        </a:solidFill>
+                        <a:ln>
+                          <a:noFill/>
+                        </a:ln>
+                      </wps:spPr>
+                      <wps:txbx>
+                        <w:txbxContent>
+                          <w:p>
+                            <w:pPr>
+                              <w:pStyle w:val="Descripcin"/>
+                              <w:jc w:val="center"/>
+                              <w:rPr>
+                                <w:color w:val="auto"/>
+                              </w:rPr>
+                            </w:pPr>
+                            <w:r>
+                              <w:rPr>
+                                <w:color w:val="auto"/>
+                              </w:rPr>
+                              <w:t>VISTA DE LOS ARTÍCULOS MÁS VENDIDOS</w:t>
+                            </w:r>
+                          </w:p>
+                        </w:txbxContent>
+                      </wps:txbx>
+                      <wps:bodyPr rot="0" spcFirstLastPara="0" vertOverflow="overflow" horzOverflow="overflow" vert="horz" wrap="square" lIns="0" tIns="0" rIns="0" bIns="0" numCol="1" spcCol="0" rtlCol="0" fromWordArt="0" anchor="t" anchorCtr="0" forceAA="0" compatLnSpc="1">
+                        <a:prstTxWarp prst="textNoShape">
+                          <a:avLst/>
+                        </a:prstTxWarp>
+                        <a:spAutoFit/>
+                      </wps:bodyPr>
+                    </wps:wsp>
+                  </a:graphicData>
+                </a:graphic>
+              </wp:anchor>
+            </w:drawing>
+          </mc:Choice>
+          <mc:Fallback>
+            <w:pict>
+              <v:shape w14:anchorId="70999C78" id="Cuadro de texto 53" o:spid="_x0000_s1062" type="#_x0000_t202" style="position:absolute;margin-left:0;margin-top:428.4pt;width:189.8pt;height:.05pt;z-index:251685888;visibility:visible;mso-wrap-style:square;mso-wrap-distance-left:9pt;mso-wrap-distance-top:0;mso-wrap-distance-right:9pt;mso-wrap-distance-bottom:0;mso-position-horizontal:absolute;mso-position-horizontal-relative:text;mso-position-vertical:absolute;mso-position-vertical-relative:text;v-text-anchor:top" o:gfxdata="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" stroked="f">
+                <v:textbox style="mso-fit-shape-to-text:t" inset="0,0,0,0">
+                  <w:txbxContent>
+                    <w:p>
+                      <w:pPr>
+                        <w:pStyle w:val="Descripcin"/>
+                        <w:jc w:val="center"/>
+                        <w:rPr>
+                          <w:color w:val="auto"/>
+                        </w:rPr>
+                      </w:pPr>
+                      <w:r>
+                        <w:rPr>
+                          <w:color w:val="auto"/>
+                        </w:rPr>
+                        <w:t>VISTA DE LOS ARTÍCULOS MÁS VENDIDOS</w:t>
+                      </w:r>
+                    </w:p>
+                  </w:txbxContent>
+                </v:textbox>
+                <w10:wrap type="square"/>
+              </v:shape>
+            </w:pict>
+          </mc:Fallback>
+        </mc:AlternateContent>
+      </w:r>
+      <w:bookmarkStart w:id="0" w:name="_GoBack"/>
+      <w:bookmarkEnd w:id="0"/>
     </w:p>
-    <w:p/>
     <w:sectPr>
-      <w:pgSz w:w="15840" w:h="12240" w:orient="landscape"/>
-      <w:pgMar w:top="1560" w:right="1417" w:bottom="426" w:left="1417" w:header="708" w:footer="708" w:gutter="0"/>
+      <w:pgSz w:w="16838" w:h="11906" w:orient="landscape"/>
+      <w:pgMar w:top="1276" w:right="1417" w:bottom="1418" w:left="1417" w:header="708" w:footer="708" w:gutter="0"/>
       <w:pgNumType w:start="0"/>
       <w:cols w:space="708"/>
       <w:titlePg/>
@@ -4327,9 +5808,122 @@
 <file path=word/numbering.xml><?xml version="1.0" encoding="utf-8"?>
 <w:numbering xmlns:wpc="http://schemas.microsoft.com/office/word/2010/wordprocessingCanvas" xmlns:cx="http://schemas.microsoft.com/office/drawing/2014/chartex" xmlns:cx1="http://schemas.microsoft.com/office/drawing/2015/9/8/chartex" xmlns:cx2="http://schemas.microsoft.com/office/drawing/2015/10/21/chartex" xmlns:cx3="http://schemas.microsoft.com/office/drawing/2016/5/9/chartex" xmlns:cx4="http://schemas.microsoft.com/office/drawing/2016/5/10/chartex" xmlns:cx5="http://schemas.microsoft.com/office/drawing/2016/5/11/chartex" xmlns:cx6="http://schemas.microsoft.com/office/drawing/2016/5/12/chartex" xmlns:cx7="http://schemas.microsoft.com/office/drawing/2016/5/13/chartex" xmlns:cx8="http://schemas.microsoft.com/office/drawing/2016/5/14/chartex" xmlns:mc="http://schemas.openxmlformats.org/markup-compatibility/2006" xmlns:aink="http://schemas.microsoft.com/office/drawing/2016/ink" xmlns:am3d="http://schemas.microsoft.com/office/drawing/2017/model3d" xmlns:o="urn:schemas-microsoft-com:office:office" xmlns:r="http://schemas.openxmlformats.org/officeDocument/2006/relationships" xmlns:m="http://schemas.openxmlformats.org/officeDocument/2006/math" xmlns:v="urn:schemas-microsoft-com:vml" xmlns:wp14="http://schemas.microsoft.com/office/word/2010/wordprocessingDrawing" xmlns:wp="http://schemas.openxmlformats.org/drawingml/2006/wordprocessingDrawing" xmlns:w10="urn:schemas-microsoft-com:office:word" xmlns:w="http://schemas.openxmlformats.org/wordprocessingml/2006/main" xmlns:w14="http://schemas.microsoft.com/office/word/2010/wordml" xmlns:w15="http://schemas.microsoft.com/office/word/2012/wordml" xmlns:w16cid="http://schemas.microsoft.com/office/word/2016/wordml/cid" xmlns:w16se="http://schemas.microsoft.com/office/word/2015/wordml/symex" xmlns:wpg="http://schemas.microsoft.com/office/word/2010/wordprocessingGroup" xmlns:wpi="http://schemas.microsoft.com/office/word/2010/wordprocessingInk" xmlns:wne="http://schemas.microsoft.com/office/word/2006/wordml" xmlns:wps="http://schemas.microsoft.com/office/word/2010/wordprocessingShape" mc:Ignorable="w14 w15 w16se w16cid wp14">
   <w:abstractNum w:abstractNumId="0" w15:restartNumberingAfterBreak="0">
-    <w:nsid w:val="117F7AE8"/>
+    <w:nsid w:val="36E47504"/>
     <w:multiLevelType w:val="hybridMultilevel"/>
-    <w:tmpl w:val="E3C46A30"/>
+    <w:tmpl w:val="E1980752"/>
+    <w:lvl w:ilvl="0" w:tplc="300A0001">
+      <w:start w:val="1"/>
+      <w:numFmt w:val="bullet"/>
+      <w:lvlText w:val=""/>
+      <w:lvlJc w:val="left"/>
+      <w:pPr>
+        <w:ind w:left="720" w:hanging="360"/>
+      </w:pPr>
+      <w:rPr>
+        <w:rFonts w:ascii="Symbol" w:hAnsi="Symbol" w:hint="default"/>
+      </w:rPr>
+    </w:lvl>
+    <w:lvl w:ilvl="1" w:tplc="300A0003">
+      <w:start w:val="1"/>
+      <w:numFmt w:val="bullet"/>
+      <w:lvlText w:val="o"/>
+      <w:lvlJc w:val="left"/>
+      <w:pPr>
+        <w:ind w:left="1440" w:hanging="360"/>
+      </w:pPr>
+      <w:rPr>
+        <w:rFonts w:ascii="Courier New" w:hAnsi="Courier New" w:cs="Courier New" w:hint="default"/>
+      </w:rPr>
+    </w:lvl>
+    <w:lvl w:ilvl="2" w:tplc="300A0005" w:tentative="1">
+      <w:start w:val="1"/>
+      <w:numFmt w:val="bullet"/>
+      <w:lvlText w:val=""/>
+      <w:lvlJc w:val="left"/>
+      <w:pPr>
+        <w:ind w:left="2160" w:hanging="360"/>
+      </w:pPr>
+      <w:rPr>
+        <w:rFonts w:ascii="Wingdings" w:hAnsi="Wingdings" w:hint="default"/>
+      </w:rPr>
+    </w:lvl>
+    <w:lvl w:ilvl="3" w:tplc="300A0001" w:tentative="1">
+      <w:start w:val="1"/>
+      <w:numFmt w:val="bullet"/>
+      <w:lvlText w:val=""/>
+      <w:lvlJc w:val="left"/>
+      <w:pPr>
+        <w:ind w:left="2880" w:hanging="360"/>
+      </w:pPr>
+      <w:rPr>
+        <w:rFonts w:ascii="Symbol" w:hAnsi="Symbol" w:hint="default"/>
+      </w:rPr>
+    </w:lvl>
+    <w:lvl w:ilvl="4" w:tplc="300A0003" w:tentative="1">
+      <w:start w:val="1"/>
+      <w:numFmt w:val="bullet"/>
+      <w:lvlText w:val="o"/>
+      <w:lvlJc w:val="left"/>
+      <w:pPr>
+        <w:ind w:left="3600" w:hanging="360"/>
+      </w:pPr>
+      <w:rPr>
+        <w:rFonts w:ascii="Courier New" w:hAnsi="Courier New" w:cs="Courier New" w:hint="default"/>
+      </w:rPr>
+    </w:lvl>
+    <w:lvl w:ilvl="5" w:tplc="300A0005" w:tentative="1">
+      <w:start w:val="1"/>
+      <w:numFmt w:val="bullet"/>
+      <w:lvlText w:val=""/>
+      <w:lvlJc w:val="left"/>
+      <w:pPr>
+        <w:ind w:left="4320" w:hanging="360"/>
+      </w:pPr>
+      <w:rPr>
+        <w:rFonts w:ascii="Wingdings" w:hAnsi="Wingdings" w:hint="default"/>
+      </w:rPr>
+    </w:lvl>
+    <w:lvl w:ilvl="6" w:tplc="300A0001" w:tentative="1">
+      <w:start w:val="1"/>
+      <w:numFmt w:val="bullet"/>
+      <w:lvlText w:val=""/>
+      <w:lvlJc w:val="left"/>
+      <w:pPr>
+        <w:ind w:left="5040" w:hanging="360"/>
+      </w:pPr>
+      <w:rPr>
+        <w:rFonts w:ascii="Symbol" w:hAnsi="Symbol" w:hint="default"/>
+      </w:rPr>
+    </w:lvl>
+    <w:lvl w:ilvl="7" w:tplc="300A0003" w:tentative="1">
+      <w:start w:val="1"/>
+      <w:numFmt w:val="bullet"/>
+      <w:lvlText w:val="o"/>
+      <w:lvlJc w:val="left"/>
+      <w:pPr>
+        <w:ind w:left="5760" w:hanging="360"/>
+      </w:pPr>
+      <w:rPr>
+        <w:rFonts w:ascii="Courier New" w:hAnsi="Courier New" w:cs="Courier New" w:hint="default"/>
+      </w:rPr>
+    </w:lvl>
+    <w:lvl w:ilvl="8" w:tplc="300A0005" w:tentative="1">
+      <w:start w:val="1"/>
+      <w:numFmt w:val="bullet"/>
+      <w:lvlText w:val=""/>
+      <w:lvlJc w:val="left"/>
+      <w:pPr>
+        <w:ind w:left="6480" w:hanging="360"/>
+      </w:pPr>
+      <w:rPr>
+        <w:rFonts w:ascii="Wingdings" w:hAnsi="Wingdings" w:hint="default"/>
+      </w:rPr>
+    </w:lvl>
+  </w:abstractNum>
+  <w:abstractNum w:abstractNumId="1" w15:restartNumberingAfterBreak="0">
+    <w:nsid w:val="443D0FD0"/>
+    <w:multiLevelType w:val="hybridMultilevel"/>
+    <w:tmpl w:val="889EA340"/>
     <w:lvl w:ilvl="0" w:tplc="300A0001">
       <w:start w:val="1"/>
       <w:numFmt w:val="bullet"/>
@@ -4440,6 +6034,9 @@
     </w:lvl>
   </w:abstractNum>
   <w:num w:numId="1">
+    <w:abstractNumId w:val="1"/>
+  </w:num>
+  <w:num w:numId="2">
     <w:abstractNumId w:val="0"/>
   </w:num>
 </w:numbering>
@@ -4850,7 +6447,7 @@
     <w:link w:val="Ttulo1Car"/>
     <w:uiPriority w:val="9"/>
     <w:qFormat/>
-    <w:rsid w:val="003038B2"/>
+    <w:rsid w:val="00835571"/>
     <w:pPr>
       <w:keepNext/>
       <w:keepLines/>
@@ -4891,12 +6488,31 @@
     <w:semiHidden/>
     <w:unhideWhenUsed/>
   </w:style>
+  <w:style w:type="paragraph" w:styleId="Descripcin">
+    <w:name w:val="caption"/>
+    <w:basedOn w:val="Normal"/>
+    <w:next w:val="Normal"/>
+    <w:uiPriority w:val="35"/>
+    <w:unhideWhenUsed/>
+    <w:qFormat/>
+    <w:rsid w:val="00345D57"/>
+    <w:pPr>
+      <w:spacing w:after="200" w:line="240" w:lineRule="auto"/>
+    </w:pPr>
+    <w:rPr>
+      <w:i/>
+      <w:iCs/>
+      <w:color w:val="44546A" w:themeColor="text2"/>
+      <w:sz w:val="18"/>
+      <w:szCs w:val="18"/>
+    </w:rPr>
+  </w:style>
   <w:style w:type="paragraph" w:styleId="Sinespaciado">
     <w:name w:val="No Spacing"/>
     <w:link w:val="SinespaciadoCar"/>
     <w:uiPriority w:val="1"/>
     <w:qFormat/>
-    <w:rsid w:val="003038B2"/>
+    <w:rsid w:val="00835571"/>
     <w:pPr>
       <w:spacing w:after="0" w:line="240" w:lineRule="auto"/>
     </w:pPr>
@@ -4910,10 +6526,23 @@
     <w:basedOn w:val="Fuentedeprrafopredeter"/>
     <w:link w:val="Sinespaciado"/>
     <w:uiPriority w:val="1"/>
-    <w:rsid w:val="003038B2"/>
+    <w:rsid w:val="00835571"/>
     <w:rPr>
       <w:rFonts w:eastAsiaTheme="minorEastAsia"/>
       <w:lang w:eastAsia="es-EC"/>
+    </w:rPr>
+  </w:style>
+  <w:style w:type="character" w:customStyle="1" w:styleId="Ttulo1Car">
+    <w:name w:val="Título 1 Car"/>
+    <w:basedOn w:val="Fuentedeprrafopredeter"/>
+    <w:link w:val="Ttulo1"/>
+    <w:uiPriority w:val="9"/>
+    <w:rsid w:val="00835571"/>
+    <w:rPr>
+      <w:rFonts w:asciiTheme="majorHAnsi" w:eastAsiaTheme="majorEastAsia" w:hAnsiTheme="majorHAnsi" w:cstheme="majorBidi"/>
+      <w:color w:val="2F5496" w:themeColor="accent1" w:themeShade="BF"/>
+      <w:sz w:val="32"/>
+      <w:szCs w:val="32"/>
     </w:rPr>
   </w:style>
   <w:style w:type="paragraph" w:styleId="Prrafodelista">
@@ -4921,23 +6550,26 @@
     <w:basedOn w:val="Normal"/>
     <w:uiPriority w:val="34"/>
     <w:qFormat/>
-    <w:rsid w:val="003038B2"/>
+    <w:rsid w:val="00CE0D38"/>
     <w:pPr>
       <w:ind w:left="720"/>
       <w:contextualSpacing/>
     </w:pPr>
   </w:style>
-  <w:style w:type="character" w:customStyle="1" w:styleId="Ttulo1Car">
-    <w:name w:val="Título 1 Car"/>
-    <w:basedOn w:val="Fuentedeprrafopredeter"/>
-    <w:link w:val="Ttulo1"/>
-    <w:uiPriority w:val="9"/>
-    <w:rsid w:val="003038B2"/>
+  <w:style w:type="paragraph" w:customStyle="1" w:styleId="Default">
+    <w:name w:val="Default"/>
+    <w:rsid w:val="001322EB"/>
+    <w:pPr>
+      <w:autoSpaceDE w:val="0"/>
+      <w:autoSpaceDN w:val="0"/>
+      <w:adjustRightInd w:val="0"/>
+      <w:spacing w:after="0" w:line="240" w:lineRule="auto"/>
+    </w:pPr>
     <w:rPr>
-      <w:rFonts w:asciiTheme="majorHAnsi" w:eastAsiaTheme="majorEastAsia" w:hAnsiTheme="majorHAnsi" w:cstheme="majorBidi"/>
-      <w:color w:val="2F5496" w:themeColor="accent1" w:themeShade="BF"/>
-      <w:sz w:val="32"/>
-      <w:szCs w:val="32"/>
+      <w:rFonts w:ascii="Calibri" w:hAnsi="Calibri" w:cs="Calibri"/>
+      <w:color w:val="000000"/>
+      <w:sz w:val="24"/>
+      <w:szCs w:val="24"/>
     </w:rPr>
   </w:style>
 </w:styles>
@@ -5236,4 +6868,16 @@
     </a:ext>
   </a:extLst>
 </a:theme>
+</file>
+
+<file path=customXml/item1.xml><?xml version="1.0" encoding="utf-8"?>
+<b:Sources xmlns:b="http://schemas.openxmlformats.org/officeDocument/2006/bibliography" xmlns="http://schemas.openxmlformats.org/officeDocument/2006/bibliography" SelectedStyle="\APASixthEditionOfficeOnline.xsl" StyleName="APA" Version="6"/>
+</file>
+
+<file path=customXml/itemProps1.xml><?xml version="1.0" encoding="utf-8"?>
+<ds:datastoreItem xmlns:ds="http://schemas.openxmlformats.org/officeDocument/2006/customXml" ds:itemID="{928576D1-7048-4FE7-8C67-E343BD35429C}">
+  <ds:schemaRefs>
+    <ds:schemaRef ds:uri="http://schemas.openxmlformats.org/officeDocument/2006/bibliography"/>
+  </ds:schemaRefs>
+</ds:datastoreItem>
 </file>